--- a/docs/Rapports Réunion/Rapport_Réunion_20_03_23.docx
+++ b/docs/Rapports Réunion/Rapport_Réunion_20_03_23.docx
@@ -4,20 +4,117 @@
   <w:body>
     <w:p>
       <w:pPr>
+        <w:pStyle w:val="ListParagraph"/>
         <w:jc w:val="center"/>
       </w:pPr>
       <w:r>
-        <w:t>Rapport Réunion 20/03/2023</w:t>
-      </w:r>
-    </w:p>
-    <w:p>
-      <w:pPr>
+        <w:t>RAPPORT DE RÉUNION</w:t>
+      </w:r>
+    </w:p>
+    <w:p>
+      <w:pPr>
+        <w:pStyle w:val="ListParagraph"/>
         <w:jc w:val="center"/>
       </w:pPr>
     </w:p>
     <w:p>
       <w:pPr>
-        <w:jc w:val="center"/>
+        <w:pStyle w:val="ListParagraph"/>
+      </w:pPr>
+      <w:r>
+        <w:t xml:space="preserve">Objet : Discussion des méthodes de développement, des </w:t>
+      </w:r>
+      <w:proofErr w:type="spellStart"/>
+      <w:r>
+        <w:t>templates</w:t>
+      </w:r>
+      <w:proofErr w:type="spellEnd"/>
+      <w:r>
+        <w:t>/designs, de la validation de la simulation infra réseau et des MCD/MLD/UML</w:t>
+      </w:r>
+    </w:p>
+    <w:p>
+      <w:pPr>
+        <w:pStyle w:val="ListParagraph"/>
+      </w:pPr>
+    </w:p>
+    <w:p>
+      <w:pPr>
+        <w:pStyle w:val="ListParagraph"/>
+      </w:pPr>
+      <w:r>
+        <w:t xml:space="preserve">Date : </w:t>
+      </w:r>
+      <w:r>
+        <w:t>20</w:t>
+      </w:r>
+      <w:r>
+        <w:t xml:space="preserve"> mars 2023</w:t>
+      </w:r>
+    </w:p>
+    <w:p>
+      <w:pPr>
+        <w:pStyle w:val="ListParagraph"/>
+      </w:pPr>
+    </w:p>
+    <w:p>
+      <w:pPr>
+        <w:pStyle w:val="ListParagraph"/>
+      </w:pPr>
+      <w:r>
+        <w:t>Participants :</w:t>
+      </w:r>
+    </w:p>
+    <w:p>
+      <w:pPr>
+        <w:pStyle w:val="ListParagraph"/>
+      </w:pPr>
+      <w:r>
+        <w:t xml:space="preserve">Ferreira </w:t>
+      </w:r>
+      <w:proofErr w:type="spellStart"/>
+      <w:r>
+        <w:t>Jiullian</w:t>
+      </w:r>
+      <w:proofErr w:type="spellEnd"/>
+    </w:p>
+    <w:p>
+      <w:pPr>
+        <w:pStyle w:val="ListParagraph"/>
+      </w:pPr>
+      <w:proofErr w:type="spellStart"/>
+      <w:r>
+        <w:t>Berquer</w:t>
+      </w:r>
+      <w:proofErr w:type="spellEnd"/>
+      <w:r>
+        <w:t xml:space="preserve"> Théo</w:t>
+      </w:r>
+    </w:p>
+    <w:p>
+      <w:pPr>
+        <w:pStyle w:val="ListParagraph"/>
+      </w:pPr>
+      <w:r>
+        <w:t>Goillot Thomas</w:t>
+      </w:r>
+    </w:p>
+    <w:p>
+      <w:pPr>
+        <w:pStyle w:val="ListParagraph"/>
+      </w:pPr>
+    </w:p>
+    <w:p>
+      <w:pPr>
+        <w:pStyle w:val="ListParagraph"/>
+      </w:pPr>
+      <w:r>
+        <w:t>Ordre du jour :</w:t>
+      </w:r>
+    </w:p>
+    <w:p>
+      <w:pPr>
+        <w:pStyle w:val="ListParagraph"/>
       </w:pPr>
     </w:p>
     <w:p>
@@ -25,52 +122,105 @@
         <w:pStyle w:val="ListParagraph"/>
         <w:numPr>
           <w:ilvl w:val="0"/>
-          <w:numId w:val="2"/>
+          <w:numId w:val="3"/>
         </w:numPr>
       </w:pPr>
       <w:r>
-        <w:t>Méthode de développement (MVC ou procédural)</w:t>
-      </w:r>
+        <w:t>Discussion sur les méthodes de développement (MVC ou procédural) : Nous avons débattu sur les avantages et les inconvénients de chaque méthode de développement, et avons finalement décidé d'opter pour l'approche MVC en raison de sa capacité à offrir une séparation claire des responsabilités entre les différents modules de l'application. Cela facilitera également la maintenance et l'évolution future de l'application.</w:t>
+      </w:r>
+    </w:p>
+    <w:p>
+      <w:pPr>
+        <w:pStyle w:val="ListParagraph"/>
+        <w:ind w:left="1080"/>
+      </w:pPr>
     </w:p>
     <w:p>
       <w:pPr>
         <w:pStyle w:val="ListParagraph"/>
         <w:numPr>
           <w:ilvl w:val="0"/>
-          <w:numId w:val="2"/>
+          <w:numId w:val="3"/>
         </w:numPr>
       </w:pPr>
       <w:r>
-        <w:t xml:space="preserve">Template / Design (charte graphique) / </w:t>
+        <w:t xml:space="preserve">Discussion sur les </w:t>
       </w:r>
       <w:proofErr w:type="spellStart"/>
       <w:r>
+        <w:t>templates</w:t>
+      </w:r>
+      <w:proofErr w:type="spellEnd"/>
+      <w:r>
+        <w:t xml:space="preserve">/designs et la charte graphique : Nous avons examiné plusieurs options de </w:t>
+      </w:r>
+      <w:proofErr w:type="spellStart"/>
+      <w:r>
+        <w:t>templates</w:t>
+      </w:r>
+      <w:proofErr w:type="spellEnd"/>
+      <w:r>
+        <w:t xml:space="preserve">/designs et avons discuté des choix de la charte graphique. Nous avons finalement convenu d'utiliser </w:t>
+      </w:r>
+      <w:proofErr w:type="spellStart"/>
+      <w:r>
         <w:t>Figma</w:t>
       </w:r>
       <w:proofErr w:type="spellEnd"/>
+      <w:r>
+        <w:t xml:space="preserve"> pour la conception des interfaces graphiques de l'application. Nous avons également convenu de l'importance de respecter la charte graphique de l'entreprise pour garantir une cohérence visuelle.</w:t>
+      </w:r>
+    </w:p>
+    <w:p>
+      <w:pPr>
+        <w:pStyle w:val="ListParagraph"/>
+        <w:ind w:left="1080"/>
+      </w:pPr>
     </w:p>
     <w:p>
       <w:pPr>
         <w:pStyle w:val="ListParagraph"/>
         <w:numPr>
           <w:ilvl w:val="0"/>
-          <w:numId w:val="2"/>
+          <w:numId w:val="3"/>
         </w:numPr>
       </w:pPr>
       <w:r>
-        <w:t>Validation simulation infra réseau</w:t>
-      </w:r>
+        <w:t xml:space="preserve">Validation de la simulation infra réseau : Nous avons discuté de l'importance de valider la simulation infra réseau pour garantir que l'application fonctionne correctement dans un environnement réseau réel. </w:t>
+      </w:r>
+    </w:p>
+    <w:p>
+      <w:pPr>
+        <w:pStyle w:val="ListParagraph"/>
+      </w:pPr>
     </w:p>
     <w:p>
       <w:pPr>
         <w:pStyle w:val="ListParagraph"/>
         <w:numPr>
           <w:ilvl w:val="0"/>
-          <w:numId w:val="2"/>
+          <w:numId w:val="3"/>
         </w:numPr>
       </w:pPr>
       <w:r>
-        <w:t>MCD / MLD /UML</w:t>
+        <w:t>Discussion sur les MCD/MLD/UML : Nous avons discuté de l'importance de documenter correctement l'architecture de l'application et de ses différentes fonctionnalités. Nous avons convenu d'utiliser des modèles conceptuels de données (MCD), des modèles logiques de données (MLD) et de l'</w:t>
+      </w:r>
+      <w:proofErr w:type="spellStart"/>
+      <w:r>
+        <w:t>Unified</w:t>
+      </w:r>
+      <w:proofErr w:type="spellEnd"/>
+      <w:r>
+        <w:t xml:space="preserve"> Modeling Language (UML) pour documenter l'architecture de l'application.</w:t>
+      </w:r>
+    </w:p>
+    <w:p/>
+    <w:p>
+      <w:pPr>
+        <w:pStyle w:val="ListParagraph"/>
+      </w:pPr>
+      <w:r>
+        <w:t>Conclusion : La réunion a été fructueuse et nous avons convenu de la nécessité de travailler en étroite collaboration pour garantir le succès de l'application. Les décisions prises lors de la réunion seront mises en œuvre dans les prochaines étapes du développement de l'application.</w:t>
       </w:r>
     </w:p>
     <w:p>
@@ -91,6 +241,95 @@
 <file path=word/numbering.xml><?xml version="1.0" encoding="utf-8"?>
 <w:numbering xmlns:wpc="http://schemas.microsoft.com/office/word/2010/wordprocessingCanvas" xmlns:cx="http://schemas.microsoft.com/office/drawing/2014/chartex" xmlns:cx1="http://schemas.microsoft.com/office/drawing/2015/9/8/chartex" xmlns:cx2="http://schemas.microsoft.com/office/drawing/2015/10/21/chartex" xmlns:cx3="http://schemas.microsoft.com/office/drawing/2016/5/9/chartex" xmlns:cx4="http://schemas.microsoft.com/office/drawing/2016/5/10/chartex" xmlns:cx5="http://schemas.microsoft.com/office/drawing/2016/5/11/chartex" xmlns:cx6="http://schemas.microsoft.com/office/drawing/2016/5/12/chartex" xmlns:cx7="http://schemas.microsoft.com/office/drawing/2016/5/13/chartex" xmlns:cx8="http://schemas.microsoft.com/office/drawing/2016/5/14/chartex" xmlns:mc="http://schemas.openxmlformats.org/markup-compatibility/2006" xmlns:aink="http://schemas.microsoft.com/office/drawing/2016/ink" xmlns:am3d="http://schemas.microsoft.com/office/drawing/2017/model3d" xmlns:o="urn:schemas-microsoft-com:office:office" xmlns:oel="http://schemas.microsoft.com/office/2019/extlst" xmlns:r="http://schemas.openxmlformats.org/officeDocument/2006/relationships" xmlns:m="http://schemas.openxmlformats.org/officeDocument/2006/math" xmlns:v="urn:schemas-microsoft-com:vml" xmlns:wp14="http://schemas.microsoft.com/office/word/2010/wordprocessingDrawing" xmlns:wp="http://schemas.openxmlformats.org/drawingml/2006/wordprocessingDrawing" xmlns:w10="urn:schemas-microsoft-com:office:word" xmlns:w="http://schemas.openxmlformats.org/wordprocessingml/2006/main" xmlns:w14="http://schemas.microsoft.com/office/word/2010/wordml" xmlns:w15="http://schemas.microsoft.com/office/word/2012/wordml" xmlns:w16cex="http://schemas.microsoft.com/office/word/2018/wordml/cex" xmlns:w16cid="http://schemas.microsoft.com/office/word/2016/wordml/cid" xmlns:w16="http://schemas.microsoft.com/office/word/2018/wordml" xmlns:w16sdtdh="http://schemas.microsoft.com/office/word/2020/wordml/sdtdatahash" xmlns:w16se="http://schemas.microsoft.com/office/word/2015/wordml/symex" xmlns:wpg="http://schemas.microsoft.com/office/word/2010/wordprocessingGroup" xmlns:wpi="http://schemas.microsoft.com/office/word/2010/wordprocessingInk" xmlns:wne="http://schemas.microsoft.com/office/word/2006/wordml" xmlns:wps="http://schemas.microsoft.com/office/word/2010/wordprocessingShape" mc:Ignorable="w14 w15 w16se w16cid w16 w16cex w16sdtdh wp14">
   <w:abstractNum w:abstractNumId="0" w15:restartNumberingAfterBreak="0">
+    <w:nsid w:val="282A0CDF"/>
+    <w:multiLevelType w:val="hybridMultilevel"/>
+    <w:tmpl w:val="557E2730"/>
+    <w:lvl w:ilvl="0" w:tplc="655CE470">
+      <w:start w:val="1"/>
+      <w:numFmt w:val="decimal"/>
+      <w:lvlText w:val="%1."/>
+      <w:lvlJc w:val="left"/>
+      <w:pPr>
+        <w:ind w:left="1080" w:hanging="360"/>
+      </w:pPr>
+      <w:rPr>
+        <w:rFonts w:hint="default"/>
+      </w:rPr>
+    </w:lvl>
+    <w:lvl w:ilvl="1" w:tplc="040C0019" w:tentative="1">
+      <w:start w:val="1"/>
+      <w:numFmt w:val="lowerLetter"/>
+      <w:lvlText w:val="%2."/>
+      <w:lvlJc w:val="left"/>
+      <w:pPr>
+        <w:ind w:left="1800" w:hanging="360"/>
+      </w:pPr>
+    </w:lvl>
+    <w:lvl w:ilvl="2" w:tplc="040C001B" w:tentative="1">
+      <w:start w:val="1"/>
+      <w:numFmt w:val="lowerRoman"/>
+      <w:lvlText w:val="%3."/>
+      <w:lvlJc w:val="right"/>
+      <w:pPr>
+        <w:ind w:left="2520" w:hanging="180"/>
+      </w:pPr>
+    </w:lvl>
+    <w:lvl w:ilvl="3" w:tplc="040C000F" w:tentative="1">
+      <w:start w:val="1"/>
+      <w:numFmt w:val="decimal"/>
+      <w:lvlText w:val="%4."/>
+      <w:lvlJc w:val="left"/>
+      <w:pPr>
+        <w:ind w:left="3240" w:hanging="360"/>
+      </w:pPr>
+    </w:lvl>
+    <w:lvl w:ilvl="4" w:tplc="040C0019" w:tentative="1">
+      <w:start w:val="1"/>
+      <w:numFmt w:val="lowerLetter"/>
+      <w:lvlText w:val="%5."/>
+      <w:lvlJc w:val="left"/>
+      <w:pPr>
+        <w:ind w:left="3960" w:hanging="360"/>
+      </w:pPr>
+    </w:lvl>
+    <w:lvl w:ilvl="5" w:tplc="040C001B" w:tentative="1">
+      <w:start w:val="1"/>
+      <w:numFmt w:val="lowerRoman"/>
+      <w:lvlText w:val="%6."/>
+      <w:lvlJc w:val="right"/>
+      <w:pPr>
+        <w:ind w:left="4680" w:hanging="180"/>
+      </w:pPr>
+    </w:lvl>
+    <w:lvl w:ilvl="6" w:tplc="040C000F" w:tentative="1">
+      <w:start w:val="1"/>
+      <w:numFmt w:val="decimal"/>
+      <w:lvlText w:val="%7."/>
+      <w:lvlJc w:val="left"/>
+      <w:pPr>
+        <w:ind w:left="5400" w:hanging="360"/>
+      </w:pPr>
+    </w:lvl>
+    <w:lvl w:ilvl="7" w:tplc="040C0019" w:tentative="1">
+      <w:start w:val="1"/>
+      <w:numFmt w:val="lowerLetter"/>
+      <w:lvlText w:val="%8."/>
+      <w:lvlJc w:val="left"/>
+      <w:pPr>
+        <w:ind w:left="6120" w:hanging="360"/>
+      </w:pPr>
+    </w:lvl>
+    <w:lvl w:ilvl="8" w:tplc="040C001B" w:tentative="1">
+      <w:start w:val="1"/>
+      <w:numFmt w:val="lowerRoman"/>
+      <w:lvlText w:val="%9."/>
+      <w:lvlJc w:val="right"/>
+      <w:pPr>
+        <w:ind w:left="6840" w:hanging="180"/>
+      </w:pPr>
+    </w:lvl>
+  </w:abstractNum>
+  <w:abstractNum w:abstractNumId="1" w15:restartNumberingAfterBreak="0">
     <w:nsid w:val="31276221"/>
     <w:multiLevelType w:val="hybridMultilevel"/>
     <w:tmpl w:val="52AC2AC4"/>
@@ -202,7 +441,7 @@
       </w:rPr>
     </w:lvl>
   </w:abstractNum>
-  <w:abstractNum w:abstractNumId="1" w15:restartNumberingAfterBreak="0">
+  <w:abstractNum w:abstractNumId="2" w15:restartNumberingAfterBreak="0">
     <w:nsid w:val="3DE70EE2"/>
     <w:multiLevelType w:val="hybridMultilevel"/>
     <w:tmpl w:val="ACDAC6D0"/>
@@ -315,9 +554,12 @@
     </w:lvl>
   </w:abstractNum>
   <w:num w:numId="1" w16cid:durableId="302585220">
+    <w:abstractNumId w:val="2"/>
+  </w:num>
+  <w:num w:numId="2" w16cid:durableId="790443645">
     <w:abstractNumId w:val="1"/>
   </w:num>
-  <w:num w:numId="2" w16cid:durableId="790443645">
+  <w:num w:numId="3" w16cid:durableId="1966735704">
     <w:abstractNumId w:val="0"/>
   </w:num>
 </w:numbering>

--- a/docs/Rapports Réunion/Rapport_Réunion_20_03_23.docx
+++ b/docs/Rapports Réunion/Rapport_Réunion_20_03_23.docx
@@ -1,81 +1,263 @@
 
 <file path=word/document.xml><?xml version="1.0" encoding="utf-8"?>
-<w:document xmlns:wpc="http://schemas.microsoft.com/office/word/2010/wordprocessingCanvas" xmlns:cx="http://schemas.microsoft.com/office/drawing/2014/chartex" xmlns:cx1="http://schemas.microsoft.com/office/drawing/2015/9/8/chartex" xmlns:cx2="http://schemas.microsoft.com/office/drawing/2015/10/21/chartex" xmlns:cx3="http://schemas.microsoft.com/office/drawing/2016/5/9/chartex" xmlns:cx4="http://schemas.microsoft.com/office/drawing/2016/5/10/chartex" xmlns:cx5="http://schemas.microsoft.com/office/drawing/2016/5/11/chartex" xmlns:cx6="http://schemas.microsoft.com/office/drawing/2016/5/12/chartex" xmlns:cx7="http://schemas.microsoft.com/office/drawing/2016/5/13/chartex" xmlns:cx8="http://schemas.microsoft.com/office/drawing/2016/5/14/chartex" xmlns:mc="http://schemas.openxmlformats.org/markup-compatibility/2006" xmlns:aink="http://schemas.microsoft.com/office/drawing/2016/ink" xmlns:am3d="http://schemas.microsoft.com/office/drawing/2017/model3d" xmlns:o="urn:schemas-microsoft-com:office:office" xmlns:oel="http://schemas.microsoft.com/office/2019/extlst" xmlns:r="http://schemas.openxmlformats.org/officeDocument/2006/relationships" xmlns:m="http://schemas.openxmlformats.org/officeDocument/2006/math" xmlns:v="urn:schemas-microsoft-com:vml" xmlns:wp14="http://schemas.microsoft.com/office/word/2010/wordprocessingDrawing" xmlns:wp="http://schemas.openxmlformats.org/drawingml/2006/wordprocessingDrawing" xmlns:w10="urn:schemas-microsoft-com:office:word" xmlns:w="http://schemas.openxmlformats.org/wordprocessingml/2006/main" xmlns:w14="http://schemas.microsoft.com/office/word/2010/wordml" xmlns:w15="http://schemas.microsoft.com/office/word/2012/wordml" xmlns:w16cex="http://schemas.microsoft.com/office/word/2018/wordml/cex" xmlns:w16cid="http://schemas.microsoft.com/office/word/2016/wordml/cid" xmlns:w16="http://schemas.microsoft.com/office/word/2018/wordml" xmlns:w16sdtdh="http://schemas.microsoft.com/office/word/2020/wordml/sdtdatahash" xmlns:w16se="http://schemas.microsoft.com/office/word/2015/wordml/symex" xmlns:wpg="http://schemas.microsoft.com/office/word/2010/wordprocessingGroup" xmlns:wpi="http://schemas.microsoft.com/office/word/2010/wordprocessingInk" xmlns:wne="http://schemas.microsoft.com/office/word/2006/wordml" xmlns:wps="http://schemas.microsoft.com/office/word/2010/wordprocessingShape" mc:Ignorable="w14 w15 w16se w16cid w16 w16cex w16sdtdh wp14">
+<w:document xmlns:wpc="http://schemas.microsoft.com/office/word/2010/wordprocessingCanvas" xmlns:mc="http://schemas.openxmlformats.org/markup-compatibility/2006" xmlns:o="urn:schemas-microsoft-com:office:office" xmlns:r="http://schemas.openxmlformats.org/officeDocument/2006/relationships" xmlns:m="http://schemas.openxmlformats.org/officeDocument/2006/math" xmlns:v="urn:schemas-microsoft-com:vml" xmlns:wp14="http://schemas.microsoft.com/office/word/2010/wordprocessingDrawing" xmlns:wp="http://schemas.openxmlformats.org/drawingml/2006/wordprocessingDrawing" xmlns:w10="urn:schemas-microsoft-com:office:word" xmlns:w="http://schemas.openxmlformats.org/wordprocessingml/2006/main" xmlns:w14="http://schemas.microsoft.com/office/word/2010/wordml" xmlns:wpg="http://schemas.microsoft.com/office/word/2010/wordprocessingGroup" xmlns:wpi="http://schemas.microsoft.com/office/word/2010/wordprocessingInk" xmlns:wne="http://schemas.microsoft.com/office/word/2006/wordml" xmlns:wps="http://schemas.microsoft.com/office/word/2010/wordprocessingShape" mc:Ignorable="w14 wp14">
   <w:body>
     <w:p>
       <w:pPr>
+        <w:pStyle w:val="Paragraphedeliste"/>
         <w:jc w:val="center"/>
       </w:pPr>
       <w:r>
-        <w:t>Rapport Réunion 20/03/2023</w:t>
-      </w:r>
-    </w:p>
-    <w:p>
-      <w:pPr>
+        <w:t>RAPPORT DE RÉUNION</w:t>
+      </w:r>
+    </w:p>
+    <w:p>
+      <w:pPr>
+        <w:pStyle w:val="Paragraphedeliste"/>
         <w:jc w:val="center"/>
       </w:pPr>
     </w:p>
     <w:p>
       <w:pPr>
-        <w:jc w:val="center"/>
-      </w:pPr>
-    </w:p>
-    <w:p>
-      <w:pPr>
-        <w:pStyle w:val="ListParagraph"/>
+        <w:pStyle w:val="Paragraphedeliste"/>
+      </w:pPr>
+      <w:r>
+        <w:t xml:space="preserve">Objet : Discussion des méthodes de développement, des </w:t>
+      </w:r>
+      <w:proofErr w:type="spellStart"/>
+      <w:r>
+        <w:t>templates</w:t>
+      </w:r>
+      <w:proofErr w:type="spellEnd"/>
+      <w:r>
+        <w:t>/designs, de la validation de la simulation infra réseau et des MCD/MLD/UML</w:t>
+      </w:r>
+    </w:p>
+    <w:p>
+      <w:pPr>
+        <w:pStyle w:val="Paragraphedeliste"/>
+      </w:pPr>
+    </w:p>
+    <w:p>
+      <w:pPr>
+        <w:pStyle w:val="Paragraphedeliste"/>
+      </w:pPr>
+      <w:r>
+        <w:t>Date : 20 mars 2023</w:t>
+      </w:r>
+    </w:p>
+    <w:p>
+      <w:pPr>
+        <w:pStyle w:val="Paragraphedeliste"/>
+      </w:pPr>
+    </w:p>
+    <w:p>
+      <w:pPr>
+        <w:pStyle w:val="Paragraphedeliste"/>
+      </w:pPr>
+      <w:r>
+        <w:t>Participants :</w:t>
+      </w:r>
+    </w:p>
+    <w:p>
+      <w:pPr>
+        <w:pStyle w:val="Paragraphedeliste"/>
+      </w:pPr>
+      <w:r>
+        <w:t xml:space="preserve">Ferreira </w:t>
+      </w:r>
+      <w:proofErr w:type="spellStart"/>
+      <w:r>
+        <w:t>Jiullian</w:t>
+      </w:r>
+      <w:proofErr w:type="spellEnd"/>
+    </w:p>
+    <w:p>
+      <w:pPr>
+        <w:pStyle w:val="Paragraphedeliste"/>
+      </w:pPr>
+      <w:proofErr w:type="spellStart"/>
+      <w:r>
+        <w:t>Berquer</w:t>
+      </w:r>
+      <w:proofErr w:type="spellEnd"/>
+      <w:r>
+        <w:t xml:space="preserve"> Théo</w:t>
+      </w:r>
+    </w:p>
+    <w:p>
+      <w:pPr>
+        <w:pStyle w:val="Paragraphedeliste"/>
+      </w:pPr>
+      <w:r>
+        <w:t>Goillot Thomas</w:t>
+      </w:r>
+    </w:p>
+    <w:p>
+      <w:pPr>
+        <w:pStyle w:val="Paragraphedeliste"/>
+      </w:pPr>
+    </w:p>
+    <w:p>
+      <w:pPr>
+        <w:pStyle w:val="Paragraphedeliste"/>
+      </w:pPr>
+      <w:r>
+        <w:t>Ordre du jour :</w:t>
+      </w:r>
+    </w:p>
+    <w:p>
+      <w:pPr>
+        <w:pStyle w:val="Paragraphedeliste"/>
+      </w:pPr>
+    </w:p>
+    <w:p>
+      <w:pPr>
+        <w:pStyle w:val="Paragraphedeliste"/>
         <w:numPr>
           <w:ilvl w:val="0"/>
-          <w:numId w:val="2"/>
+          <w:numId w:val="3"/>
         </w:numPr>
-      </w:pPr>
-      <w:r>
-        <w:t>Méthode de développement (MVC ou procédural)</w:t>
-      </w:r>
-    </w:p>
-    <w:p>
-      <w:pPr>
-        <w:pStyle w:val="ListParagraph"/>
+        <w:jc w:val="both"/>
+      </w:pPr>
+      <w:r>
+        <w:t>Discussion sur les méthodes de développement (MVC ou procédural) : Nous avons débattu sur les avantages et les inconvénients de chaque méthode de développement, et avons finalement décidé d'opter pour l'approche MVC en raison de sa capacité à offrir une séparation claire des responsabilités entre les différents modules de l'application. Cela facilitera également la maintenance et l'évolution future de l'application.</w:t>
+      </w:r>
+    </w:p>
+    <w:p>
+      <w:pPr>
+        <w:pStyle w:val="Paragraphedeliste"/>
+        <w:ind w:left="1080"/>
+      </w:pPr>
+    </w:p>
+    <w:p>
+      <w:pPr>
+        <w:pStyle w:val="Paragraphedeliste"/>
         <w:numPr>
           <w:ilvl w:val="0"/>
-          <w:numId w:val="2"/>
+          <w:numId w:val="3"/>
         </w:numPr>
-      </w:pPr>
-      <w:r>
-        <w:t xml:space="preserve">Template / Design (charte graphique) / </w:t>
+        <w:jc w:val="both"/>
+      </w:pPr>
+      <w:r>
+        <w:t xml:space="preserve">Discussion sur les </w:t>
       </w:r>
       <w:proofErr w:type="spellStart"/>
       <w:r>
+        <w:t>templates</w:t>
+      </w:r>
+      <w:proofErr w:type="spellEnd"/>
+      <w:r>
+        <w:t xml:space="preserve">/designs et la charte graphique : Nous avons examiné plusieurs options de </w:t>
+      </w:r>
+      <w:proofErr w:type="spellStart"/>
+      <w:r>
+        <w:t>templates</w:t>
+      </w:r>
+      <w:proofErr w:type="spellEnd"/>
+      <w:r>
+        <w:t xml:space="preserve">/designs et avons discuté des choix de la charte graphique. Nous avons finalement convenu d'utiliser </w:t>
+      </w:r>
+      <w:proofErr w:type="spellStart"/>
+      <w:r>
         <w:t>Figma</w:t>
       </w:r>
       <w:proofErr w:type="spellEnd"/>
-    </w:p>
-    <w:p>
-      <w:pPr>
-        <w:pStyle w:val="ListParagraph"/>
+      <w:r>
+        <w:t xml:space="preserve"> pour la conception des interfaces graphiques de l'application. Nous avons également convenu de l'importance de respecter la charte graphique de l'entreprise pour garantir une cohérence visuelle.</w:t>
+      </w:r>
+    </w:p>
+    <w:p>
+      <w:pPr>
+        <w:pStyle w:val="Paragraphedeliste"/>
+        <w:ind w:left="1080"/>
+      </w:pPr>
+    </w:p>
+    <w:p>
+      <w:pPr>
+        <w:pStyle w:val="Paragraphedeliste"/>
         <w:numPr>
           <w:ilvl w:val="0"/>
-          <w:numId w:val="2"/>
+          <w:numId w:val="3"/>
         </w:numPr>
-      </w:pPr>
-      <w:r>
-        <w:t>Validation simulation infra réseau</w:t>
-      </w:r>
-    </w:p>
-    <w:p>
-      <w:pPr>
-        <w:pStyle w:val="ListParagraph"/>
+        <w:jc w:val="both"/>
+      </w:pPr>
+      <w:r>
+        <w:t xml:space="preserve">Validation de la simulation infra réseau : Nous avons </w:t>
+      </w:r>
+      <w:r>
+        <w:t>validé</w:t>
+      </w:r>
+      <w:r>
+        <w:t xml:space="preserve"> la simulation infra réseau </w:t>
+      </w:r>
+      <w:r>
+        <w:t>nous permettant de gar</w:t>
+      </w:r>
+      <w:bookmarkStart w:id="0" w:name="_GoBack"/>
+      <w:bookmarkEnd w:id="0"/>
+      <w:r>
+        <w:t>antir le bon fonctionnement des applications dans un réseau.</w:t>
+      </w:r>
+      <w:r>
+        <w:t xml:space="preserve"> </w:t>
+      </w:r>
+    </w:p>
+    <w:p>
+      <w:pPr>
+        <w:pStyle w:val="Paragraphedeliste"/>
+      </w:pPr>
+    </w:p>
+    <w:p>
+      <w:pPr>
+        <w:pStyle w:val="Paragraphedeliste"/>
         <w:numPr>
           <w:ilvl w:val="0"/>
-          <w:numId w:val="2"/>
+          <w:numId w:val="3"/>
         </w:numPr>
-      </w:pPr>
-      <w:r>
-        <w:t>MCD / MLD /UML</w:t>
-      </w:r>
-    </w:p>
-    <w:p>
-      <w:pPr>
-        <w:pStyle w:val="ListParagraph"/>
+        <w:jc w:val="both"/>
+      </w:pPr>
+      <w:r>
+        <w:t>Discussion sur les MCD/MLD/UML : Nous avons discuté de l'importance de documenter correctement l'architecture de l'application et de ses différentes fonctionnalités. Nous avons convenu d'utiliser des modèles conceptuels de données (MCD), des modèles logiques de données (MLD) et de l'</w:t>
+      </w:r>
+      <w:proofErr w:type="spellStart"/>
+      <w:r>
+        <w:t>Unified</w:t>
+      </w:r>
+      <w:proofErr w:type="spellEnd"/>
+      <w:r>
+        <w:t xml:space="preserve"> </w:t>
+      </w:r>
+      <w:proofErr w:type="spellStart"/>
+      <w:r>
+        <w:t>Modeling</w:t>
+      </w:r>
+      <w:proofErr w:type="spellEnd"/>
+      <w:r>
+        <w:t xml:space="preserve"> </w:t>
+      </w:r>
+      <w:proofErr w:type="spellStart"/>
+      <w:r>
+        <w:t>Language</w:t>
+      </w:r>
+      <w:proofErr w:type="spellEnd"/>
+      <w:r>
+        <w:t xml:space="preserve"> (UML) pour documenter l'architecture de l'application.</w:t>
+      </w:r>
+    </w:p>
+    <w:p/>
+    <w:p>
+      <w:pPr>
+        <w:pStyle w:val="Paragraphedeliste"/>
+        <w:jc w:val="both"/>
+      </w:pPr>
+      <w:r>
+        <w:t>Conclusion : La réunion a été fructueuse et nous avons convenu de la nécessité de travailler en étroite collaboration pour garantir le succès de l'application. Les décisions prises lors de la réunion seront mises en œuvre dans les prochaines étapes du développement de l'application.</w:t>
+      </w:r>
+    </w:p>
+    <w:p>
+      <w:pPr>
+        <w:pStyle w:val="Paragraphedeliste"/>
       </w:pPr>
     </w:p>
     <w:sectPr>
@@ -89,8 +271,97 @@
 </file>
 
 <file path=word/numbering.xml><?xml version="1.0" encoding="utf-8"?>
-<w:numbering xmlns:wpc="http://schemas.microsoft.com/office/word/2010/wordprocessingCanvas" xmlns:cx="http://schemas.microsoft.com/office/drawing/2014/chartex" xmlns:cx1="http://schemas.microsoft.com/office/drawing/2015/9/8/chartex" xmlns:cx2="http://schemas.microsoft.com/office/drawing/2015/10/21/chartex" xmlns:cx3="http://schemas.microsoft.com/office/drawing/2016/5/9/chartex" xmlns:cx4="http://schemas.microsoft.com/office/drawing/2016/5/10/chartex" xmlns:cx5="http://schemas.microsoft.com/office/drawing/2016/5/11/chartex" xmlns:cx6="http://schemas.microsoft.com/office/drawing/2016/5/12/chartex" xmlns:cx7="http://schemas.microsoft.com/office/drawing/2016/5/13/chartex" xmlns:cx8="http://schemas.microsoft.com/office/drawing/2016/5/14/chartex" xmlns:mc="http://schemas.openxmlformats.org/markup-compatibility/2006" xmlns:aink="http://schemas.microsoft.com/office/drawing/2016/ink" xmlns:am3d="http://schemas.microsoft.com/office/drawing/2017/model3d" xmlns:o="urn:schemas-microsoft-com:office:office" xmlns:oel="http://schemas.microsoft.com/office/2019/extlst" xmlns:r="http://schemas.openxmlformats.org/officeDocument/2006/relationships" xmlns:m="http://schemas.openxmlformats.org/officeDocument/2006/math" xmlns:v="urn:schemas-microsoft-com:vml" xmlns:wp14="http://schemas.microsoft.com/office/word/2010/wordprocessingDrawing" xmlns:wp="http://schemas.openxmlformats.org/drawingml/2006/wordprocessingDrawing" xmlns:w10="urn:schemas-microsoft-com:office:word" xmlns:w="http://schemas.openxmlformats.org/wordprocessingml/2006/main" xmlns:w14="http://schemas.microsoft.com/office/word/2010/wordml" xmlns:w15="http://schemas.microsoft.com/office/word/2012/wordml" xmlns:w16cex="http://schemas.microsoft.com/office/word/2018/wordml/cex" xmlns:w16cid="http://schemas.microsoft.com/office/word/2016/wordml/cid" xmlns:w16="http://schemas.microsoft.com/office/word/2018/wordml" xmlns:w16sdtdh="http://schemas.microsoft.com/office/word/2020/wordml/sdtdatahash" xmlns:w16se="http://schemas.microsoft.com/office/word/2015/wordml/symex" xmlns:wpg="http://schemas.microsoft.com/office/word/2010/wordprocessingGroup" xmlns:wpi="http://schemas.microsoft.com/office/word/2010/wordprocessingInk" xmlns:wne="http://schemas.microsoft.com/office/word/2006/wordml" xmlns:wps="http://schemas.microsoft.com/office/word/2010/wordprocessingShape" mc:Ignorable="w14 w15 w16se w16cid w16 w16cex w16sdtdh wp14">
-  <w:abstractNum w:abstractNumId="0" w15:restartNumberingAfterBreak="0">
+<w:numbering xmlns:wpc="http://schemas.microsoft.com/office/word/2010/wordprocessingCanvas" xmlns:mc="http://schemas.openxmlformats.org/markup-compatibility/2006" xmlns:o="urn:schemas-microsoft-com:office:office" xmlns:r="http://schemas.openxmlformats.org/officeDocument/2006/relationships" xmlns:m="http://schemas.openxmlformats.org/officeDocument/2006/math" xmlns:v="urn:schemas-microsoft-com:vml" xmlns:wp14="http://schemas.microsoft.com/office/word/2010/wordprocessingDrawing" xmlns:wp="http://schemas.openxmlformats.org/drawingml/2006/wordprocessingDrawing" xmlns:w10="urn:schemas-microsoft-com:office:word" xmlns:w="http://schemas.openxmlformats.org/wordprocessingml/2006/main" xmlns:w14="http://schemas.microsoft.com/office/word/2010/wordml" xmlns:wpg="http://schemas.microsoft.com/office/word/2010/wordprocessingGroup" xmlns:wpi="http://schemas.microsoft.com/office/word/2010/wordprocessingInk" xmlns:wne="http://schemas.microsoft.com/office/word/2006/wordml" xmlns:wps="http://schemas.microsoft.com/office/word/2010/wordprocessingShape" mc:Ignorable="w14 wp14">
+  <w:abstractNum w:abstractNumId="0">
+    <w:nsid w:val="282A0CDF"/>
+    <w:multiLevelType w:val="hybridMultilevel"/>
+    <w:tmpl w:val="557E2730"/>
+    <w:lvl w:ilvl="0" w:tplc="655CE470">
+      <w:start w:val="1"/>
+      <w:numFmt w:val="decimal"/>
+      <w:lvlText w:val="%1."/>
+      <w:lvlJc w:val="left"/>
+      <w:pPr>
+        <w:ind w:left="1080" w:hanging="360"/>
+      </w:pPr>
+      <w:rPr>
+        <w:rFonts w:hint="default"/>
+      </w:rPr>
+    </w:lvl>
+    <w:lvl w:ilvl="1" w:tplc="040C0019" w:tentative="1">
+      <w:start w:val="1"/>
+      <w:numFmt w:val="lowerLetter"/>
+      <w:lvlText w:val="%2."/>
+      <w:lvlJc w:val="left"/>
+      <w:pPr>
+        <w:ind w:left="1800" w:hanging="360"/>
+      </w:pPr>
+    </w:lvl>
+    <w:lvl w:ilvl="2" w:tplc="040C001B" w:tentative="1">
+      <w:start w:val="1"/>
+      <w:numFmt w:val="lowerRoman"/>
+      <w:lvlText w:val="%3."/>
+      <w:lvlJc w:val="right"/>
+      <w:pPr>
+        <w:ind w:left="2520" w:hanging="180"/>
+      </w:pPr>
+    </w:lvl>
+    <w:lvl w:ilvl="3" w:tplc="040C000F" w:tentative="1">
+      <w:start w:val="1"/>
+      <w:numFmt w:val="decimal"/>
+      <w:lvlText w:val="%4."/>
+      <w:lvlJc w:val="left"/>
+      <w:pPr>
+        <w:ind w:left="3240" w:hanging="360"/>
+      </w:pPr>
+    </w:lvl>
+    <w:lvl w:ilvl="4" w:tplc="040C0019" w:tentative="1">
+      <w:start w:val="1"/>
+      <w:numFmt w:val="lowerLetter"/>
+      <w:lvlText w:val="%5."/>
+      <w:lvlJc w:val="left"/>
+      <w:pPr>
+        <w:ind w:left="3960" w:hanging="360"/>
+      </w:pPr>
+    </w:lvl>
+    <w:lvl w:ilvl="5" w:tplc="040C001B" w:tentative="1">
+      <w:start w:val="1"/>
+      <w:numFmt w:val="lowerRoman"/>
+      <w:lvlText w:val="%6."/>
+      <w:lvlJc w:val="right"/>
+      <w:pPr>
+        <w:ind w:left="4680" w:hanging="180"/>
+      </w:pPr>
+    </w:lvl>
+    <w:lvl w:ilvl="6" w:tplc="040C000F" w:tentative="1">
+      <w:start w:val="1"/>
+      <w:numFmt w:val="decimal"/>
+      <w:lvlText w:val="%7."/>
+      <w:lvlJc w:val="left"/>
+      <w:pPr>
+        <w:ind w:left="5400" w:hanging="360"/>
+      </w:pPr>
+    </w:lvl>
+    <w:lvl w:ilvl="7" w:tplc="040C0019" w:tentative="1">
+      <w:start w:val="1"/>
+      <w:numFmt w:val="lowerLetter"/>
+      <w:lvlText w:val="%8."/>
+      <w:lvlJc w:val="left"/>
+      <w:pPr>
+        <w:ind w:left="6120" w:hanging="360"/>
+      </w:pPr>
+    </w:lvl>
+    <w:lvl w:ilvl="8" w:tplc="040C001B" w:tentative="1">
+      <w:start w:val="1"/>
+      <w:numFmt w:val="lowerRoman"/>
+      <w:lvlText w:val="%9."/>
+      <w:lvlJc w:val="right"/>
+      <w:pPr>
+        <w:ind w:left="6840" w:hanging="180"/>
+      </w:pPr>
+    </w:lvl>
+  </w:abstractNum>
+  <w:abstractNum w:abstractNumId="1">
     <w:nsid w:val="31276221"/>
     <w:multiLevelType w:val="hybridMultilevel"/>
     <w:tmpl w:val="52AC2AC4"/>
@@ -202,7 +473,7 @@
       </w:rPr>
     </w:lvl>
   </w:abstractNum>
-  <w:abstractNum w:abstractNumId="1" w15:restartNumberingAfterBreak="0">
+  <w:abstractNum w:abstractNumId="2">
     <w:nsid w:val="3DE70EE2"/>
     <w:multiLevelType w:val="hybridMultilevel"/>
     <w:tmpl w:val="ACDAC6D0"/>
@@ -314,17 +585,20 @@
       </w:rPr>
     </w:lvl>
   </w:abstractNum>
-  <w:num w:numId="1" w16cid:durableId="302585220">
+  <w:num w:numId="1">
+    <w:abstractNumId w:val="2"/>
+  </w:num>
+  <w:num w:numId="2">
     <w:abstractNumId w:val="1"/>
   </w:num>
-  <w:num w:numId="2" w16cid:durableId="790443645">
+  <w:num w:numId="3">
     <w:abstractNumId w:val="0"/>
   </w:num>
 </w:numbering>
 </file>
 
 <file path=word/styles.xml><?xml version="1.0" encoding="utf-8"?>
-<w:styles xmlns:mc="http://schemas.openxmlformats.org/markup-compatibility/2006" xmlns:r="http://schemas.openxmlformats.org/officeDocument/2006/relationships" xmlns:w="http://schemas.openxmlformats.org/wordprocessingml/2006/main" xmlns:w14="http://schemas.microsoft.com/office/word/2010/wordml" xmlns:w15="http://schemas.microsoft.com/office/word/2012/wordml" xmlns:w16cex="http://schemas.microsoft.com/office/word/2018/wordml/cex" xmlns:w16cid="http://schemas.microsoft.com/office/word/2016/wordml/cid" xmlns:w16="http://schemas.microsoft.com/office/word/2018/wordml" xmlns:w16sdtdh="http://schemas.microsoft.com/office/word/2020/wordml/sdtdatahash" xmlns:w16se="http://schemas.microsoft.com/office/word/2015/wordml/symex" mc:Ignorable="w14 w15 w16se w16cid w16 w16cex w16sdtdh">
+<w:styles xmlns:mc="http://schemas.openxmlformats.org/markup-compatibility/2006" xmlns:r="http://schemas.openxmlformats.org/officeDocument/2006/relationships" xmlns:w="http://schemas.openxmlformats.org/wordprocessingml/2006/main" xmlns:w14="http://schemas.microsoft.com/office/word/2010/wordml" mc:Ignorable="w14">
   <w:docDefaults>
     <w:rPrDefault>
       <w:rPr>
@@ -342,395 +616,156 @@
       </w:pPr>
     </w:pPrDefault>
   </w:docDefaults>
-  <w:latentStyles w:defLockedState="0" w:defUIPriority="99" w:defSemiHidden="0" w:defUnhideWhenUsed="0" w:defQFormat="0" w:count="376">
-    <w:lsdException w:name="Normal" w:uiPriority="0" w:qFormat="1"/>
-    <w:lsdException w:name="heading 1" w:uiPriority="9" w:qFormat="1"/>
-    <w:lsdException w:name="heading 2" w:semiHidden="1" w:uiPriority="9" w:unhideWhenUsed="1" w:qFormat="1"/>
-    <w:lsdException w:name="heading 3" w:semiHidden="1" w:uiPriority="9" w:unhideWhenUsed="1" w:qFormat="1"/>
-    <w:lsdException w:name="heading 4" w:semiHidden="1" w:uiPriority="9" w:unhideWhenUsed="1" w:qFormat="1"/>
-    <w:lsdException w:name="heading 5" w:semiHidden="1" w:uiPriority="9" w:unhideWhenUsed="1" w:qFormat="1"/>
-    <w:lsdException w:name="heading 6" w:semiHidden="1" w:uiPriority="9" w:unhideWhenUsed="1" w:qFormat="1"/>
-    <w:lsdException w:name="heading 7" w:semiHidden="1" w:uiPriority="9" w:unhideWhenUsed="1" w:qFormat="1"/>
-    <w:lsdException w:name="heading 8" w:semiHidden="1" w:uiPriority="9" w:unhideWhenUsed="1" w:qFormat="1"/>
-    <w:lsdException w:name="heading 9" w:semiHidden="1" w:uiPriority="9" w:unhideWhenUsed="1" w:qFormat="1"/>
-    <w:lsdException w:name="index 1" w:semiHidden="1" w:unhideWhenUsed="1"/>
-    <w:lsdException w:name="index 2" w:semiHidden="1" w:unhideWhenUsed="1"/>
-    <w:lsdException w:name="index 3" w:semiHidden="1" w:unhideWhenUsed="1"/>
-    <w:lsdException w:name="index 4" w:semiHidden="1" w:unhideWhenUsed="1"/>
-    <w:lsdException w:name="index 5" w:semiHidden="1" w:unhideWhenUsed="1"/>
-    <w:lsdException w:name="index 6" w:semiHidden="1" w:unhideWhenUsed="1"/>
-    <w:lsdException w:name="index 7" w:semiHidden="1" w:unhideWhenUsed="1"/>
-    <w:lsdException w:name="index 8" w:semiHidden="1" w:unhideWhenUsed="1"/>
-    <w:lsdException w:name="index 9" w:semiHidden="1" w:unhideWhenUsed="1"/>
-    <w:lsdException w:name="toc 1" w:semiHidden="1" w:uiPriority="39" w:unhideWhenUsed="1"/>
-    <w:lsdException w:name="toc 2" w:semiHidden="1" w:uiPriority="39" w:unhideWhenUsed="1"/>
-    <w:lsdException w:name="toc 3" w:semiHidden="1" w:uiPriority="39" w:unhideWhenUsed="1"/>
-    <w:lsdException w:name="toc 4" w:semiHidden="1" w:uiPriority="39" w:unhideWhenUsed="1"/>
-    <w:lsdException w:name="toc 5" w:semiHidden="1" w:uiPriority="39" w:unhideWhenUsed="1"/>
-    <w:lsdException w:name="toc 6" w:semiHidden="1" w:uiPriority="39" w:unhideWhenUsed="1"/>
-    <w:lsdException w:name="toc 7" w:semiHidden="1" w:uiPriority="39" w:unhideWhenUsed="1"/>
-    <w:lsdException w:name="toc 8" w:semiHidden="1" w:uiPriority="39" w:unhideWhenUsed="1"/>
-    <w:lsdException w:name="toc 9" w:semiHidden="1" w:uiPriority="39" w:unhideWhenUsed="1"/>
-    <w:lsdException w:name="Normal Indent" w:semiHidden="1" w:unhideWhenUsed="1"/>
-    <w:lsdException w:name="footnote text" w:semiHidden="1" w:unhideWhenUsed="1"/>
-    <w:lsdException w:name="annotation text" w:semiHidden="1" w:unhideWhenUsed="1"/>
-    <w:lsdException w:name="header" w:semiHidden="1" w:unhideWhenUsed="1"/>
-    <w:lsdException w:name="footer" w:semiHidden="1" w:unhideWhenUsed="1"/>
-    <w:lsdException w:name="index heading" w:semiHidden="1" w:unhideWhenUsed="1"/>
-    <w:lsdException w:name="caption" w:semiHidden="1" w:uiPriority="35" w:unhideWhenUsed="1" w:qFormat="1"/>
-    <w:lsdException w:name="table of figures" w:semiHidden="1" w:unhideWhenUsed="1"/>
-    <w:lsdException w:name="envelope address" w:semiHidden="1" w:unhideWhenUsed="1"/>
-    <w:lsdException w:name="envelope return" w:semiHidden="1" w:unhideWhenUsed="1"/>
-    <w:lsdException w:name="footnote reference" w:semiHidden="1" w:unhideWhenUsed="1"/>
-    <w:lsdException w:name="annotation reference" w:semiHidden="1" w:unhideWhenUsed="1"/>
-    <w:lsdException w:name="line number" w:semiHidden="1" w:unhideWhenUsed="1"/>
-    <w:lsdException w:name="page number" w:semiHidden="1" w:unhideWhenUsed="1"/>
-    <w:lsdException w:name="endnote reference" w:semiHidden="1" w:unhideWhenUsed="1"/>
-    <w:lsdException w:name="endnote text" w:semiHidden="1" w:unhideWhenUsed="1"/>
-    <w:lsdException w:name="table of authorities" w:semiHidden="1" w:unhideWhenUsed="1"/>
-    <w:lsdException w:name="macro" w:semiHidden="1" w:unhideWhenUsed="1"/>
-    <w:lsdException w:name="toa heading" w:semiHidden="1" w:unhideWhenUsed="1"/>
-    <w:lsdException w:name="List" w:semiHidden="1" w:unhideWhenUsed="1"/>
-    <w:lsdException w:name="List Bullet" w:semiHidden="1" w:unhideWhenUsed="1"/>
-    <w:lsdException w:name="List Number" w:semiHidden="1" w:unhideWhenUsed="1"/>
-    <w:lsdException w:name="List 2" w:semiHidden="1" w:unhideWhenUsed="1"/>
-    <w:lsdException w:name="List 3" w:semiHidden="1" w:unhideWhenUsed="1"/>
-    <w:lsdException w:name="List 4" w:semiHidden="1" w:unhideWhenUsed="1"/>
-    <w:lsdException w:name="List 5" w:semiHidden="1" w:unhideWhenUsed="1"/>
-    <w:lsdException w:name="List Bullet 2" w:semiHidden="1" w:unhideWhenUsed="1"/>
-    <w:lsdException w:name="List Bullet 3" w:semiHidden="1" w:unhideWhenUsed="1"/>
-    <w:lsdException w:name="List Bullet 4" w:semiHidden="1" w:unhideWhenUsed="1"/>
-    <w:lsdException w:name="List Bullet 5" w:semiHidden="1" w:unhideWhenUsed="1"/>
-    <w:lsdException w:name="List Number 2" w:semiHidden="1" w:unhideWhenUsed="1"/>
-    <w:lsdException w:name="List Number 3" w:semiHidden="1" w:unhideWhenUsed="1"/>
-    <w:lsdException w:name="List Number 4" w:semiHidden="1" w:unhideWhenUsed="1"/>
-    <w:lsdException w:name="List Number 5" w:semiHidden="1" w:unhideWhenUsed="1"/>
-    <w:lsdException w:name="Title" w:uiPriority="10" w:qFormat="1"/>
-    <w:lsdException w:name="Closing" w:semiHidden="1" w:unhideWhenUsed="1"/>
-    <w:lsdException w:name="Signature" w:semiHidden="1" w:unhideWhenUsed="1"/>
-    <w:lsdException w:name="Default Paragraph Font" w:semiHidden="1" w:uiPriority="1" w:unhideWhenUsed="1"/>
-    <w:lsdException w:name="Body Text" w:semiHidden="1" w:unhideWhenUsed="1"/>
-    <w:lsdException w:name="Body Text Indent" w:semiHidden="1" w:unhideWhenUsed="1"/>
-    <w:lsdException w:name="List Continue" w:semiHidden="1" w:unhideWhenUsed="1"/>
-    <w:lsdException w:name="List Continue 2" w:semiHidden="1" w:unhideWhenUsed="1"/>
-    <w:lsdException w:name="List Continue 3" w:semiHidden="1" w:unhideWhenUsed="1"/>
-    <w:lsdException w:name="List Continue 4" w:semiHidden="1" w:unhideWhenUsed="1"/>
-    <w:lsdException w:name="List Continue 5" w:semiHidden="1" w:unhideWhenUsed="1"/>
-    <w:lsdException w:name="Message Header" w:semiHidden="1" w:unhideWhenUsed="1"/>
-    <w:lsdException w:name="Subtitle" w:uiPriority="11" w:qFormat="1"/>
-    <w:lsdException w:name="Salutation" w:semiHidden="1" w:unhideWhenUsed="1"/>
-    <w:lsdException w:name="Date" w:semiHidden="1" w:unhideWhenUsed="1"/>
-    <w:lsdException w:name="Body Text First Indent" w:semiHidden="1" w:unhideWhenUsed="1"/>
-    <w:lsdException w:name="Body Text First Indent 2" w:semiHidden="1" w:unhideWhenUsed="1"/>
-    <w:lsdException w:name="Note Heading" w:semiHidden="1" w:unhideWhenUsed="1"/>
-    <w:lsdException w:name="Body Text 2" w:semiHidden="1" w:unhideWhenUsed="1"/>
-    <w:lsdException w:name="Body Text 3" w:semiHidden="1" w:unhideWhenUsed="1"/>
-    <w:lsdException w:name="Body Text Indent 2" w:semiHidden="1" w:unhideWhenUsed="1"/>
-    <w:lsdException w:name="Body Text Indent 3" w:semiHidden="1" w:unhideWhenUsed="1"/>
-    <w:lsdException w:name="Block Text" w:semiHidden="1" w:unhideWhenUsed="1"/>
-    <w:lsdException w:name="Hyperlink" w:semiHidden="1" w:unhideWhenUsed="1"/>
-    <w:lsdException w:name="FollowedHyperlink" w:semiHidden="1" w:unhideWhenUsed="1"/>
-    <w:lsdException w:name="Strong" w:uiPriority="22" w:qFormat="1"/>
-    <w:lsdException w:name="Emphasis" w:uiPriority="20" w:qFormat="1"/>
-    <w:lsdException w:name="Document Map" w:semiHidden="1" w:unhideWhenUsed="1"/>
-    <w:lsdException w:name="Plain Text" w:semiHidden="1" w:unhideWhenUsed="1"/>
-    <w:lsdException w:name="E-mail Signature" w:semiHidden="1" w:unhideWhenUsed="1"/>
-    <w:lsdException w:name="HTML Top of Form" w:semiHidden="1" w:unhideWhenUsed="1"/>
-    <w:lsdException w:name="HTML Bottom of Form" w:semiHidden="1" w:unhideWhenUsed="1"/>
-    <w:lsdException w:name="Normal (Web)" w:semiHidden="1" w:unhideWhenUsed="1"/>
-    <w:lsdException w:name="HTML Acronym" w:semiHidden="1" w:unhideWhenUsed="1"/>
-    <w:lsdException w:name="HTML Address" w:semiHidden="1" w:unhideWhenUsed="1"/>
-    <w:lsdException w:name="HTML Cite" w:semiHidden="1" w:unhideWhenUsed="1"/>
-    <w:lsdException w:name="HTML Code" w:semiHidden="1" w:unhideWhenUsed="1"/>
-    <w:lsdException w:name="HTML Definition" w:semiHidden="1" w:unhideWhenUsed="1"/>
-    <w:lsdException w:name="HTML Keyboard" w:semiHidden="1" w:unhideWhenUsed="1"/>
-    <w:lsdException w:name="HTML Preformatted" w:semiHidden="1" w:unhideWhenUsed="1"/>
-    <w:lsdException w:name="HTML Sample" w:semiHidden="1" w:unhideWhenUsed="1"/>
-    <w:lsdException w:name="HTML Typewriter" w:semiHidden="1" w:unhideWhenUsed="1"/>
-    <w:lsdException w:name="HTML Variable" w:semiHidden="1" w:unhideWhenUsed="1"/>
-    <w:lsdException w:name="Normal Table" w:semiHidden="1" w:unhideWhenUsed="1"/>
-    <w:lsdException w:name="annotation subject" w:semiHidden="1" w:unhideWhenUsed="1"/>
-    <w:lsdException w:name="No List" w:semiHidden="1" w:unhideWhenUsed="1"/>
-    <w:lsdException w:name="Outline List 1" w:semiHidden="1" w:unhideWhenUsed="1"/>
-    <w:lsdException w:name="Outline List 2" w:semiHidden="1" w:unhideWhenUsed="1"/>
-    <w:lsdException w:name="Outline List 3" w:semiHidden="1" w:unhideWhenUsed="1"/>
-    <w:lsdException w:name="Table Simple 1" w:semiHidden="1" w:unhideWhenUsed="1"/>
-    <w:lsdException w:name="Table Simple 2" w:semiHidden="1" w:unhideWhenUsed="1"/>
-    <w:lsdException w:name="Table Simple 3" w:semiHidden="1" w:unhideWhenUsed="1"/>
-    <w:lsdException w:name="Table Classic 1" w:semiHidden="1" w:unhideWhenUsed="1"/>
-    <w:lsdException w:name="Table Classic 2" w:semiHidden="1" w:unhideWhenUsed="1"/>
-    <w:lsdException w:name="Table Classic 3" w:semiHidden="1" w:unhideWhenUsed="1"/>
-    <w:lsdException w:name="Table Classic 4" w:semiHidden="1" w:unhideWhenUsed="1"/>
-    <w:lsdException w:name="Table Colorful 1" w:semiHidden="1" w:unhideWhenUsed="1"/>
-    <w:lsdException w:name="Table Colorful 2" w:semiHidden="1" w:unhideWhenUsed="1"/>
-    <w:lsdException w:name="Table Colorful 3" w:semiHidden="1" w:unhideWhenUsed="1"/>
-    <w:lsdException w:name="Table Columns 1" w:semiHidden="1" w:unhideWhenUsed="1"/>
-    <w:lsdException w:name="Table Columns 2" w:semiHidden="1" w:unhideWhenUsed="1"/>
-    <w:lsdException w:name="Table Columns 3" w:semiHidden="1" w:unhideWhenUsed="1"/>
-    <w:lsdException w:name="Table Columns 4" w:semiHidden="1" w:unhideWhenUsed="1"/>
-    <w:lsdException w:name="Table Columns 5" w:semiHidden="1" w:unhideWhenUsed="1"/>
-    <w:lsdException w:name="Table Grid 1" w:semiHidden="1" w:unhideWhenUsed="1"/>
-    <w:lsdException w:name="Table Grid 2" w:semiHidden="1" w:unhideWhenUsed="1"/>
-    <w:lsdException w:name="Table Grid 3" w:semiHidden="1" w:unhideWhenUsed="1"/>
-    <w:lsdException w:name="Table Grid 4" w:semiHidden="1" w:unhideWhenUsed="1"/>
-    <w:lsdException w:name="Table Grid 5" w:semiHidden="1" w:unhideWhenUsed="1"/>
-    <w:lsdException w:name="Table Grid 6" w:semiHidden="1" w:unhideWhenUsed="1"/>
-    <w:lsdException w:name="Table Grid 7" w:semiHidden="1" w:unhideWhenUsed="1"/>
-    <w:lsdException w:name="Table Grid 8" w:semiHidden="1" w:unhideWhenUsed="1"/>
-    <w:lsdException w:name="Table List 1" w:semiHidden="1" w:unhideWhenUsed="1"/>
-    <w:lsdException w:name="Table List 2" w:semiHidden="1" w:unhideWhenUsed="1"/>
-    <w:lsdException w:name="Table List 3" w:semiHidden="1" w:unhideWhenUsed="1"/>
-    <w:lsdException w:name="Table List 4" w:semiHidden="1" w:unhideWhenUsed="1"/>
-    <w:lsdException w:name="Table List 5" w:semiHidden="1" w:unhideWhenUsed="1"/>
-    <w:lsdException w:name="Table List 6" w:semiHidden="1" w:unhideWhenUsed="1"/>
-    <w:lsdException w:name="Table List 7" w:semiHidden="1" w:unhideWhenUsed="1"/>
-    <w:lsdException w:name="Table List 8" w:semiHidden="1" w:unhideWhenUsed="1"/>
-    <w:lsdException w:name="Table 3D effects 1" w:semiHidden="1" w:unhideWhenUsed="1"/>
-    <w:lsdException w:name="Table 3D effects 2" w:semiHidden="1" w:unhideWhenUsed="1"/>
-    <w:lsdException w:name="Table 3D effects 3" w:semiHidden="1" w:unhideWhenUsed="1"/>
-    <w:lsdException w:name="Table Contemporary" w:semiHidden="1" w:unhideWhenUsed="1"/>
-    <w:lsdException w:name="Table Elegant" w:semiHidden="1" w:unhideWhenUsed="1"/>
-    <w:lsdException w:name="Table Professional" w:semiHidden="1" w:unhideWhenUsed="1"/>
-    <w:lsdException w:name="Table Subtle 1" w:semiHidden="1" w:unhideWhenUsed="1"/>
-    <w:lsdException w:name="Table Subtle 2" w:semiHidden="1" w:unhideWhenUsed="1"/>
-    <w:lsdException w:name="Table Web 1" w:semiHidden="1" w:unhideWhenUsed="1"/>
-    <w:lsdException w:name="Table Web 2" w:semiHidden="1" w:unhideWhenUsed="1"/>
-    <w:lsdException w:name="Table Web 3" w:semiHidden="1" w:unhideWhenUsed="1"/>
-    <w:lsdException w:name="Balloon Text" w:semiHidden="1" w:unhideWhenUsed="1"/>
-    <w:lsdException w:name="Table Grid" w:uiPriority="39"/>
-    <w:lsdException w:name="Table Theme" w:semiHidden="1" w:unhideWhenUsed="1"/>
-    <w:lsdException w:name="Placeholder Text" w:semiHidden="1"/>
-    <w:lsdException w:name="No Spacing" w:uiPriority="1" w:qFormat="1"/>
-    <w:lsdException w:name="Light Shading" w:uiPriority="60"/>
-    <w:lsdException w:name="Light List" w:uiPriority="61"/>
-    <w:lsdException w:name="Light Grid" w:uiPriority="62"/>
-    <w:lsdException w:name="Medium Shading 1" w:uiPriority="63"/>
-    <w:lsdException w:name="Medium Shading 2" w:uiPriority="64"/>
-    <w:lsdException w:name="Medium List 1" w:uiPriority="65"/>
-    <w:lsdException w:name="Medium List 2" w:uiPriority="66"/>
-    <w:lsdException w:name="Medium Grid 1" w:uiPriority="67"/>
-    <w:lsdException w:name="Medium Grid 2" w:uiPriority="68"/>
-    <w:lsdException w:name="Medium Grid 3" w:uiPriority="69"/>
-    <w:lsdException w:name="Dark List" w:uiPriority="70"/>
-    <w:lsdException w:name="Colorful Shading" w:uiPriority="71"/>
-    <w:lsdException w:name="Colorful List" w:uiPriority="72"/>
-    <w:lsdException w:name="Colorful Grid" w:uiPriority="73"/>
-    <w:lsdException w:name="Light Shading Accent 1" w:uiPriority="60"/>
-    <w:lsdException w:name="Light List Accent 1" w:uiPriority="61"/>
-    <w:lsdException w:name="Light Grid Accent 1" w:uiPriority="62"/>
-    <w:lsdException w:name="Medium Shading 1 Accent 1" w:uiPriority="63"/>
-    <w:lsdException w:name="Medium Shading 2 Accent 1" w:uiPriority="64"/>
-    <w:lsdException w:name="Medium List 1 Accent 1" w:uiPriority="65"/>
-    <w:lsdException w:name="Revision" w:semiHidden="1"/>
-    <w:lsdException w:name="List Paragraph" w:uiPriority="34" w:qFormat="1"/>
-    <w:lsdException w:name="Quote" w:uiPriority="29" w:qFormat="1"/>
-    <w:lsdException w:name="Intense Quote" w:uiPriority="30" w:qFormat="1"/>
-    <w:lsdException w:name="Medium List 2 Accent 1" w:uiPriority="66"/>
-    <w:lsdException w:name="Medium Grid 1 Accent 1" w:uiPriority="67"/>
-    <w:lsdException w:name="Medium Grid 2 Accent 1" w:uiPriority="68"/>
-    <w:lsdException w:name="Medium Grid 3 Accent 1" w:uiPriority="69"/>
-    <w:lsdException w:name="Dark List Accent 1" w:uiPriority="70"/>
-    <w:lsdException w:name="Colorful Shading Accent 1" w:uiPriority="71"/>
-    <w:lsdException w:name="Colorful List Accent 1" w:uiPriority="72"/>
-    <w:lsdException w:name="Colorful Grid Accent 1" w:uiPriority="73"/>
-    <w:lsdException w:name="Light Shading Accent 2" w:uiPriority="60"/>
-    <w:lsdException w:name="Light List Accent 2" w:uiPriority="61"/>
-    <w:lsdException w:name="Light Grid Accent 2" w:uiPriority="62"/>
-    <w:lsdException w:name="Medium Shading 1 Accent 2" w:uiPriority="63"/>
-    <w:lsdException w:name="Medium Shading 2 Accent 2" w:uiPriority="64"/>
-    <w:lsdException w:name="Medium List 1 Accent 2" w:uiPriority="65"/>
-    <w:lsdException w:name="Medium List 2 Accent 2" w:uiPriority="66"/>
-    <w:lsdException w:name="Medium Grid 1 Accent 2" w:uiPriority="67"/>
-    <w:lsdException w:name="Medium Grid 2 Accent 2" w:uiPriority="68"/>
-    <w:lsdException w:name="Medium Grid 3 Accent 2" w:uiPriority="69"/>
-    <w:lsdException w:name="Dark List Accent 2" w:uiPriority="70"/>
-    <w:lsdException w:name="Colorful Shading Accent 2" w:uiPriority="71"/>
-    <w:lsdException w:name="Colorful List Accent 2" w:uiPriority="72"/>
-    <w:lsdException w:name="Colorful Grid Accent 2" w:uiPriority="73"/>
-    <w:lsdException w:name="Light Shading Accent 3" w:uiPriority="60"/>
-    <w:lsdException w:name="Light List Accent 3" w:uiPriority="61"/>
-    <w:lsdException w:name="Light Grid Accent 3" w:uiPriority="62"/>
-    <w:lsdException w:name="Medium Shading 1 Accent 3" w:uiPriority="63"/>
-    <w:lsdException w:name="Medium Shading 2 Accent 3" w:uiPriority="64"/>
-    <w:lsdException w:name="Medium List 1 Accent 3" w:uiPriority="65"/>
-    <w:lsdException w:name="Medium List 2 Accent 3" w:uiPriority="66"/>
-    <w:lsdException w:name="Medium Grid 1 Accent 3" w:uiPriority="67"/>
-    <w:lsdException w:name="Medium Grid 2 Accent 3" w:uiPriority="68"/>
-    <w:lsdException w:name="Medium Grid 3 Accent 3" w:uiPriority="69"/>
-    <w:lsdException w:name="Dark List Accent 3" w:uiPriority="70"/>
-    <w:lsdException w:name="Colorful Shading Accent 3" w:uiPriority="71"/>
-    <w:lsdException w:name="Colorful List Accent 3" w:uiPriority="72"/>
-    <w:lsdException w:name="Colorful Grid Accent 3" w:uiPriority="73"/>
-    <w:lsdException w:name="Light Shading Accent 4" w:uiPriority="60"/>
-    <w:lsdException w:name="Light List Accent 4" w:uiPriority="61"/>
-    <w:lsdException w:name="Light Grid Accent 4" w:uiPriority="62"/>
-    <w:lsdException w:name="Medium Shading 1 Accent 4" w:uiPriority="63"/>
-    <w:lsdException w:name="Medium Shading 2 Accent 4" w:uiPriority="64"/>
-    <w:lsdException w:name="Medium List 1 Accent 4" w:uiPriority="65"/>
-    <w:lsdException w:name="Medium List 2 Accent 4" w:uiPriority="66"/>
-    <w:lsdException w:name="Medium Grid 1 Accent 4" w:uiPriority="67"/>
-    <w:lsdException w:name="Medium Grid 2 Accent 4" w:uiPriority="68"/>
-    <w:lsdException w:name="Medium Grid 3 Accent 4" w:uiPriority="69"/>
-    <w:lsdException w:name="Dark List Accent 4" w:uiPriority="70"/>
-    <w:lsdException w:name="Colorful Shading Accent 4" w:uiPriority="71"/>
-    <w:lsdException w:name="Colorful List Accent 4" w:uiPriority="72"/>
-    <w:lsdException w:name="Colorful Grid Accent 4" w:uiPriority="73"/>
-    <w:lsdException w:name="Light Shading Accent 5" w:uiPriority="60"/>
-    <w:lsdException w:name="Light List Accent 5" w:uiPriority="61"/>
-    <w:lsdException w:name="Light Grid Accent 5" w:uiPriority="62"/>
-    <w:lsdException w:name="Medium Shading 1 Accent 5" w:uiPriority="63"/>
-    <w:lsdException w:name="Medium Shading 2 Accent 5" w:uiPriority="64"/>
-    <w:lsdException w:name="Medium List 1 Accent 5" w:uiPriority="65"/>
-    <w:lsdException w:name="Medium List 2 Accent 5" w:uiPriority="66"/>
-    <w:lsdException w:name="Medium Grid 1 Accent 5" w:uiPriority="67"/>
-    <w:lsdException w:name="Medium Grid 2 Accent 5" w:uiPriority="68"/>
-    <w:lsdException w:name="Medium Grid 3 Accent 5" w:uiPriority="69"/>
-    <w:lsdException w:name="Dark List Accent 5" w:uiPriority="70"/>
-    <w:lsdException w:name="Colorful Shading Accent 5" w:uiPriority="71"/>
-    <w:lsdException w:name="Colorful List Accent 5" w:uiPriority="72"/>
-    <w:lsdException w:name="Colorful Grid Accent 5" w:uiPriority="73"/>
-    <w:lsdException w:name="Light Shading Accent 6" w:uiPriority="60"/>
-    <w:lsdException w:name="Light List Accent 6" w:uiPriority="61"/>
-    <w:lsdException w:name="Light Grid Accent 6" w:uiPriority="62"/>
-    <w:lsdException w:name="Medium Shading 1 Accent 6" w:uiPriority="63"/>
-    <w:lsdException w:name="Medium Shading 2 Accent 6" w:uiPriority="64"/>
-    <w:lsdException w:name="Medium List 1 Accent 6" w:uiPriority="65"/>
-    <w:lsdException w:name="Medium List 2 Accent 6" w:uiPriority="66"/>
-    <w:lsdException w:name="Medium Grid 1 Accent 6" w:uiPriority="67"/>
-    <w:lsdException w:name="Medium Grid 2 Accent 6" w:uiPriority="68"/>
-    <w:lsdException w:name="Medium Grid 3 Accent 6" w:uiPriority="69"/>
-    <w:lsdException w:name="Dark List Accent 6" w:uiPriority="70"/>
-    <w:lsdException w:name="Colorful Shading Accent 6" w:uiPriority="71"/>
-    <w:lsdException w:name="Colorful List Accent 6" w:uiPriority="72"/>
-    <w:lsdException w:name="Colorful Grid Accent 6" w:uiPriority="73"/>
-    <w:lsdException w:name="Subtle Emphasis" w:uiPriority="19" w:qFormat="1"/>
-    <w:lsdException w:name="Intense Emphasis" w:uiPriority="21" w:qFormat="1"/>
-    <w:lsdException w:name="Subtle Reference" w:uiPriority="31" w:qFormat="1"/>
-    <w:lsdException w:name="Intense Reference" w:uiPriority="32" w:qFormat="1"/>
-    <w:lsdException w:name="Book Title" w:uiPriority="33" w:qFormat="1"/>
-    <w:lsdException w:name="Bibliography" w:semiHidden="1" w:uiPriority="37" w:unhideWhenUsed="1"/>
-    <w:lsdException w:name="TOC Heading" w:semiHidden="1" w:uiPriority="39" w:unhideWhenUsed="1" w:qFormat="1"/>
-    <w:lsdException w:name="Plain Table 1" w:uiPriority="41"/>
-    <w:lsdException w:name="Plain Table 2" w:uiPriority="42"/>
-    <w:lsdException w:name="Plain Table 3" w:uiPriority="43"/>
-    <w:lsdException w:name="Plain Table 4" w:uiPriority="44"/>
-    <w:lsdException w:name="Plain Table 5" w:uiPriority="45"/>
-    <w:lsdException w:name="Grid Table Light" w:uiPriority="40"/>
-    <w:lsdException w:name="Grid Table 1 Light" w:uiPriority="46"/>
-    <w:lsdException w:name="Grid Table 2" w:uiPriority="47"/>
-    <w:lsdException w:name="Grid Table 3" w:uiPriority="48"/>
-    <w:lsdException w:name="Grid Table 4" w:uiPriority="49"/>
-    <w:lsdException w:name="Grid Table 5 Dark" w:uiPriority="50"/>
-    <w:lsdException w:name="Grid Table 6 Colorful" w:uiPriority="51"/>
-    <w:lsdException w:name="Grid Table 7 Colorful" w:uiPriority="52"/>
-    <w:lsdException w:name="Grid Table 1 Light Accent 1" w:uiPriority="46"/>
-    <w:lsdException w:name="Grid Table 2 Accent 1" w:uiPriority="47"/>
-    <w:lsdException w:name="Grid Table 3 Accent 1" w:uiPriority="48"/>
-    <w:lsdException w:name="Grid Table 4 Accent 1" w:uiPriority="49"/>
-    <w:lsdException w:name="Grid Table 5 Dark Accent 1" w:uiPriority="50"/>
-    <w:lsdException w:name="Grid Table 6 Colorful Accent 1" w:uiPriority="51"/>
-    <w:lsdException w:name="Grid Table 7 Colorful Accent 1" w:uiPriority="52"/>
-    <w:lsdException w:name="Grid Table 1 Light Accent 2" w:uiPriority="46"/>
-    <w:lsdException w:name="Grid Table 2 Accent 2" w:uiPriority="47"/>
-    <w:lsdException w:name="Grid Table 3 Accent 2" w:uiPriority="48"/>
-    <w:lsdException w:name="Grid Table 4 Accent 2" w:uiPriority="49"/>
-    <w:lsdException w:name="Grid Table 5 Dark Accent 2" w:uiPriority="50"/>
-    <w:lsdException w:name="Grid Table 6 Colorful Accent 2" w:uiPriority="51"/>
-    <w:lsdException w:name="Grid Table 7 Colorful Accent 2" w:uiPriority="52"/>
-    <w:lsdException w:name="Grid Table 1 Light Accent 3" w:uiPriority="46"/>
-    <w:lsdException w:name="Grid Table 2 Accent 3" w:uiPriority="47"/>
-    <w:lsdException w:name="Grid Table 3 Accent 3" w:uiPriority="48"/>
-    <w:lsdException w:name="Grid Table 4 Accent 3" w:uiPriority="49"/>
-    <w:lsdException w:name="Grid Table 5 Dark Accent 3" w:uiPriority="50"/>
-    <w:lsdException w:name="Grid Table 6 Colorful Accent 3" w:uiPriority="51"/>
-    <w:lsdException w:name="Grid Table 7 Colorful Accent 3" w:uiPriority="52"/>
-    <w:lsdException w:name="Grid Table 1 Light Accent 4" w:uiPriority="46"/>
-    <w:lsdException w:name="Grid Table 2 Accent 4" w:uiPriority="47"/>
-    <w:lsdException w:name="Grid Table 3 Accent 4" w:uiPriority="48"/>
-    <w:lsdException w:name="Grid Table 4 Accent 4" w:uiPriority="49"/>
-    <w:lsdException w:name="Grid Table 5 Dark Accent 4" w:uiPriority="50"/>
-    <w:lsdException w:name="Grid Table 6 Colorful Accent 4" w:uiPriority="51"/>
-    <w:lsdException w:name="Grid Table 7 Colorful Accent 4" w:uiPriority="52"/>
-    <w:lsdException w:name="Grid Table 1 Light Accent 5" w:uiPriority="46"/>
-    <w:lsdException w:name="Grid Table 2 Accent 5" w:uiPriority="47"/>
-    <w:lsdException w:name="Grid Table 3 Accent 5" w:uiPriority="48"/>
-    <w:lsdException w:name="Grid Table 4 Accent 5" w:uiPriority="49"/>
-    <w:lsdException w:name="Grid Table 5 Dark Accent 5" w:uiPriority="50"/>
-    <w:lsdException w:name="Grid Table 6 Colorful Accent 5" w:uiPriority="51"/>
-    <w:lsdException w:name="Grid Table 7 Colorful Accent 5" w:uiPriority="52"/>
-    <w:lsdException w:name="Grid Table 1 Light Accent 6" w:uiPriority="46"/>
-    <w:lsdException w:name="Grid Table 2 Accent 6" w:uiPriority="47"/>
-    <w:lsdException w:name="Grid Table 3 Accent 6" w:uiPriority="48"/>
-    <w:lsdException w:name="Grid Table 4 Accent 6" w:uiPriority="49"/>
-    <w:lsdException w:name="Grid Table 5 Dark Accent 6" w:uiPriority="50"/>
-    <w:lsdException w:name="Grid Table 6 Colorful Accent 6" w:uiPriority="51"/>
-    <w:lsdException w:name="Grid Table 7 Colorful Accent 6" w:uiPriority="52"/>
-    <w:lsdException w:name="List Table 1 Light" w:uiPriority="46"/>
-    <w:lsdException w:name="List Table 2" w:uiPriority="47"/>
-    <w:lsdException w:name="List Table 3" w:uiPriority="48"/>
-    <w:lsdException w:name="List Table 4" w:uiPriority="49"/>
-    <w:lsdException w:name="List Table 5 Dark" w:uiPriority="50"/>
-    <w:lsdException w:name="List Table 6 Colorful" w:uiPriority="51"/>
-    <w:lsdException w:name="List Table 7 Colorful" w:uiPriority="52"/>
-    <w:lsdException w:name="List Table 1 Light Accent 1" w:uiPriority="46"/>
-    <w:lsdException w:name="List Table 2 Accent 1" w:uiPriority="47"/>
-    <w:lsdException w:name="List Table 3 Accent 1" w:uiPriority="48"/>
-    <w:lsdException w:name="List Table 4 Accent 1" w:uiPriority="49"/>
-    <w:lsdException w:name="List Table 5 Dark Accent 1" w:uiPriority="50"/>
-    <w:lsdException w:name="List Table 6 Colorful Accent 1" w:uiPriority="51"/>
-    <w:lsdException w:name="List Table 7 Colorful Accent 1" w:uiPriority="52"/>
-    <w:lsdException w:name="List Table 1 Light Accent 2" w:uiPriority="46"/>
-    <w:lsdException w:name="List Table 2 Accent 2" w:uiPriority="47"/>
-    <w:lsdException w:name="List Table 3 Accent 2" w:uiPriority="48"/>
-    <w:lsdException w:name="List Table 4 Accent 2" w:uiPriority="49"/>
-    <w:lsdException w:name="List Table 5 Dark Accent 2" w:uiPriority="50"/>
-    <w:lsdException w:name="List Table 6 Colorful Accent 2" w:uiPriority="51"/>
-    <w:lsdException w:name="List Table 7 Colorful Accent 2" w:uiPriority="52"/>
-    <w:lsdException w:name="List Table 1 Light Accent 3" w:uiPriority="46"/>
-    <w:lsdException w:name="List Table 2 Accent 3" w:uiPriority="47"/>
-    <w:lsdException w:name="List Table 3 Accent 3" w:uiPriority="48"/>
-    <w:lsdException w:name="List Table 4 Accent 3" w:uiPriority="49"/>
-    <w:lsdException w:name="List Table 5 Dark Accent 3" w:uiPriority="50"/>
-    <w:lsdException w:name="List Table 6 Colorful Accent 3" w:uiPriority="51"/>
-    <w:lsdException w:name="List Table 7 Colorful Accent 3" w:uiPriority="52"/>
-    <w:lsdException w:name="List Table 1 Light Accent 4" w:uiPriority="46"/>
-    <w:lsdException w:name="List Table 2 Accent 4" w:uiPriority="47"/>
-    <w:lsdException w:name="List Table 3 Accent 4" w:uiPriority="48"/>
-    <w:lsdException w:name="List Table 4 Accent 4" w:uiPriority="49"/>
-    <w:lsdException w:name="List Table 5 Dark Accent 4" w:uiPriority="50"/>
-    <w:lsdException w:name="List Table 6 Colorful Accent 4" w:uiPriority="51"/>
-    <w:lsdException w:name="List Table 7 Colorful Accent 4" w:uiPriority="52"/>
-    <w:lsdException w:name="List Table 1 Light Accent 5" w:uiPriority="46"/>
-    <w:lsdException w:name="List Table 2 Accent 5" w:uiPriority="47"/>
-    <w:lsdException w:name="List Table 3 Accent 5" w:uiPriority="48"/>
-    <w:lsdException w:name="List Table 4 Accent 5" w:uiPriority="49"/>
-    <w:lsdException w:name="List Table 5 Dark Accent 5" w:uiPriority="50"/>
-    <w:lsdException w:name="List Table 6 Colorful Accent 5" w:uiPriority="51"/>
-    <w:lsdException w:name="List Table 7 Colorful Accent 5" w:uiPriority="52"/>
-    <w:lsdException w:name="List Table 1 Light Accent 6" w:uiPriority="46"/>
-    <w:lsdException w:name="List Table 2 Accent 6" w:uiPriority="47"/>
-    <w:lsdException w:name="List Table 3 Accent 6" w:uiPriority="48"/>
-    <w:lsdException w:name="List Table 4 Accent 6" w:uiPriority="49"/>
-    <w:lsdException w:name="List Table 5 Dark Accent 6" w:uiPriority="50"/>
-    <w:lsdException w:name="List Table 6 Colorful Accent 6" w:uiPriority="51"/>
-    <w:lsdException w:name="List Table 7 Colorful Accent 6" w:uiPriority="52"/>
-    <w:lsdException w:name="Mention" w:semiHidden="1" w:unhideWhenUsed="1"/>
-    <w:lsdException w:name="Smart Hyperlink" w:semiHidden="1" w:unhideWhenUsed="1"/>
-    <w:lsdException w:name="Hashtag" w:semiHidden="1" w:unhideWhenUsed="1"/>
-    <w:lsdException w:name="Unresolved Mention" w:semiHidden="1" w:unhideWhenUsed="1"/>
-    <w:lsdException w:name="Smart Link" w:semiHidden="1" w:unhideWhenUsed="1"/>
+  <w:latentStyles w:defLockedState="0" w:defUIPriority="99" w:defSemiHidden="1" w:defUnhideWhenUsed="1" w:defQFormat="0" w:count="267">
+    <w:lsdException w:name="Normal" w:semiHidden="0" w:uiPriority="0" w:unhideWhenUsed="0" w:qFormat="1"/>
+    <w:lsdException w:name="heading 1" w:semiHidden="0" w:uiPriority="9" w:unhideWhenUsed="0" w:qFormat="1"/>
+    <w:lsdException w:name="heading 2" w:uiPriority="9" w:qFormat="1"/>
+    <w:lsdException w:name="heading 3" w:uiPriority="9" w:qFormat="1"/>
+    <w:lsdException w:name="heading 4" w:uiPriority="9" w:qFormat="1"/>
+    <w:lsdException w:name="heading 5" w:uiPriority="9" w:qFormat="1"/>
+    <w:lsdException w:name="heading 6" w:uiPriority="9" w:qFormat="1"/>
+    <w:lsdException w:name="heading 7" w:uiPriority="9" w:qFormat="1"/>
+    <w:lsdException w:name="heading 8" w:uiPriority="9" w:qFormat="1"/>
+    <w:lsdException w:name="heading 9" w:uiPriority="9" w:qFormat="1"/>
+    <w:lsdException w:name="toc 1" w:uiPriority="39"/>
+    <w:lsdException w:name="toc 2" w:uiPriority="39"/>
+    <w:lsdException w:name="toc 3" w:uiPriority="39"/>
+    <w:lsdException w:name="toc 4" w:uiPriority="39"/>
+    <w:lsdException w:name="toc 5" w:uiPriority="39"/>
+    <w:lsdException w:name="toc 6" w:uiPriority="39"/>
+    <w:lsdException w:name="toc 7" w:uiPriority="39"/>
+    <w:lsdException w:name="toc 8" w:uiPriority="39"/>
+    <w:lsdException w:name="toc 9" w:uiPriority="39"/>
+    <w:lsdException w:name="caption" w:uiPriority="35" w:qFormat="1"/>
+    <w:lsdException w:name="Title" w:semiHidden="0" w:uiPriority="10" w:unhideWhenUsed="0" w:qFormat="1"/>
+    <w:lsdException w:name="Default Paragraph Font" w:uiPriority="1"/>
+    <w:lsdException w:name="Subtitle" w:semiHidden="0" w:uiPriority="11" w:unhideWhenUsed="0" w:qFormat="1"/>
+    <w:lsdException w:name="Strong" w:semiHidden="0" w:uiPriority="22" w:unhideWhenUsed="0" w:qFormat="1"/>
+    <w:lsdException w:name="Emphasis" w:semiHidden="0" w:uiPriority="20" w:unhideWhenUsed="0" w:qFormat="1"/>
+    <w:lsdException w:name="Table Grid" w:semiHidden="0" w:uiPriority="39" w:unhideWhenUsed="0"/>
+    <w:lsdException w:name="Placeholder Text" w:unhideWhenUsed="0"/>
+    <w:lsdException w:name="No Spacing" w:semiHidden="0" w:uiPriority="1" w:unhideWhenUsed="0" w:qFormat="1"/>
+    <w:lsdException w:name="Light Shading" w:semiHidden="0" w:uiPriority="60" w:unhideWhenUsed="0"/>
+    <w:lsdException w:name="Light List" w:semiHidden="0" w:uiPriority="61" w:unhideWhenUsed="0"/>
+    <w:lsdException w:name="Light Grid" w:semiHidden="0" w:uiPriority="62" w:unhideWhenUsed="0"/>
+    <w:lsdException w:name="Medium Shading 1" w:semiHidden="0" w:uiPriority="63" w:unhideWhenUsed="0"/>
+    <w:lsdException w:name="Medium Shading 2" w:semiHidden="0" w:uiPriority="64" w:unhideWhenUsed="0"/>
+    <w:lsdException w:name="Medium List 1" w:semiHidden="0" w:uiPriority="65" w:unhideWhenUsed="0"/>
+    <w:lsdException w:name="Medium List 2" w:semiHidden="0" w:uiPriority="66" w:unhideWhenUsed="0"/>
+    <w:lsdException w:name="Medium Grid 1" w:semiHidden="0" w:uiPriority="67" w:unhideWhenUsed="0"/>
+    <w:lsdException w:name="Medium Grid 2" w:semiHidden="0" w:uiPriority="68" w:unhideWhenUsed="0"/>
+    <w:lsdException w:name="Medium Grid 3" w:semiHidden="0" w:uiPriority="69" w:unhideWhenUsed="0"/>
+    <w:lsdException w:name="Dark List" w:semiHidden="0" w:uiPriority="70" w:unhideWhenUsed="0"/>
+    <w:lsdException w:name="Colorful Shading" w:semiHidden="0" w:uiPriority="71" w:unhideWhenUsed="0"/>
+    <w:lsdException w:name="Colorful List" w:semiHidden="0" w:uiPriority="72" w:unhideWhenUsed="0"/>
+    <w:lsdException w:name="Colorful Grid" w:semiHidden="0" w:uiPriority="73" w:unhideWhenUsed="0"/>
+    <w:lsdException w:name="Light Shading Accent 1" w:semiHidden="0" w:uiPriority="60" w:unhideWhenUsed="0"/>
+    <w:lsdException w:name="Light List Accent 1" w:semiHidden="0" w:uiPriority="61" w:unhideWhenUsed="0"/>
+    <w:lsdException w:name="Light Grid Accent 1" w:semiHidden="0" w:uiPriority="62" w:unhideWhenUsed="0"/>
+    <w:lsdException w:name="Medium Shading 1 Accent 1" w:semiHidden="0" w:uiPriority="63" w:unhideWhenUsed="0"/>
+    <w:lsdException w:name="Medium Shading 2 Accent 1" w:semiHidden="0" w:uiPriority="64" w:unhideWhenUsed="0"/>
+    <w:lsdException w:name="Medium List 1 Accent 1" w:semiHidden="0" w:uiPriority="65" w:unhideWhenUsed="0"/>
+    <w:lsdException w:name="Revision" w:unhideWhenUsed="0"/>
+    <w:lsdException w:name="List Paragraph" w:semiHidden="0" w:uiPriority="34" w:unhideWhenUsed="0" w:qFormat="1"/>
+    <w:lsdException w:name="Quote" w:semiHidden="0" w:uiPriority="29" w:unhideWhenUsed="0" w:qFormat="1"/>
+    <w:lsdException w:name="Intense Quote" w:semiHidden="0" w:uiPriority="30" w:unhideWhenUsed="0" w:qFormat="1"/>
+    <w:lsdException w:name="Medium List 2 Accent 1" w:semiHidden="0" w:uiPriority="66" w:unhideWhenUsed="0"/>
+    <w:lsdException w:name="Medium Grid 1 Accent 1" w:semiHidden="0" w:uiPriority="67" w:unhideWhenUsed="0"/>
+    <w:lsdException w:name="Medium Grid 2 Accent 1" w:semiHidden="0" w:uiPriority="68" w:unhideWhenUsed="0"/>
+    <w:lsdException w:name="Medium Grid 3 Accent 1" w:semiHidden="0" w:uiPriority="69" w:unhideWhenUsed="0"/>
+    <w:lsdException w:name="Dark List Accent 1" w:semiHidden="0" w:uiPriority="70" w:unhideWhenUsed="0"/>
+    <w:lsdException w:name="Colorful Shading Accent 1" w:semiHidden="0" w:uiPriority="71" w:unhideWhenUsed="0"/>
+    <w:lsdException w:name="Colorful List Accent 1" w:semiHidden="0" w:uiPriority="72" w:unhideWhenUsed="0"/>
+    <w:lsdException w:name="Colorful Grid Accent 1" w:semiHidden="0" w:uiPriority="73" w:unhideWhenUsed="0"/>
+    <w:lsdException w:name="Light Shading Accent 2" w:semiHidden="0" w:uiPriority="60" w:unhideWhenUsed="0"/>
+    <w:lsdException w:name="Light List Accent 2" w:semiHidden="0" w:uiPriority="61" w:unhideWhenUsed="0"/>
+    <w:lsdException w:name="Light Grid Accent 2" w:semiHidden="0" w:uiPriority="62" w:unhideWhenUsed="0"/>
+    <w:lsdException w:name="Medium Shading 1 Accent 2" w:semiHidden="0" w:uiPriority="63" w:unhideWhenUsed="0"/>
+    <w:lsdException w:name="Medium Shading 2 Accent 2" w:semiHidden="0" w:uiPriority="64" w:unhideWhenUsed="0"/>
+    <w:lsdException w:name="Medium List 1 Accent 2" w:semiHidden="0" w:uiPriority="65" w:unhideWhenUsed="0"/>
+    <w:lsdException w:name="Medium List 2 Accent 2" w:semiHidden="0" w:uiPriority="66" w:unhideWhenUsed="0"/>
+    <w:lsdException w:name="Medium Grid 1 Accent 2" w:semiHidden="0" w:uiPriority="67" w:unhideWhenUsed="0"/>
+    <w:lsdException w:name="Medium Grid 2 Accent 2" w:semiHidden="0" w:uiPriority="68" w:unhideWhenUsed="0"/>
+    <w:lsdException w:name="Medium Grid 3 Accent 2" w:semiHidden="0" w:uiPriority="69" w:unhideWhenUsed="0"/>
+    <w:lsdException w:name="Dark List Accent 2" w:semiHidden="0" w:uiPriority="70" w:unhideWhenUsed="0"/>
+    <w:lsdException w:name="Colorful Shading Accent 2" w:semiHidden="0" w:uiPriority="71" w:unhideWhenUsed="0"/>
+    <w:lsdException w:name="Colorful List Accent 2" w:semiHidden="0" w:uiPriority="72" w:unhideWhenUsed="0"/>
+    <w:lsdException w:name="Colorful Grid Accent 2" w:semiHidden="0" w:uiPriority="73" w:unhideWhenUsed="0"/>
+    <w:lsdException w:name="Light Shading Accent 3" w:semiHidden="0" w:uiPriority="60" w:unhideWhenUsed="0"/>
+    <w:lsdException w:name="Light List Accent 3" w:semiHidden="0" w:uiPriority="61" w:unhideWhenUsed="0"/>
+    <w:lsdException w:name="Light Grid Accent 3" w:semiHidden="0" w:uiPriority="62" w:unhideWhenUsed="0"/>
+    <w:lsdException w:name="Medium Shading 1 Accent 3" w:semiHidden="0" w:uiPriority="63" w:unhideWhenUsed="0"/>
+    <w:lsdException w:name="Medium Shading 2 Accent 3" w:semiHidden="0" w:uiPriority="64" w:unhideWhenUsed="0"/>
+    <w:lsdException w:name="Medium List 1 Accent 3" w:semiHidden="0" w:uiPriority="65" w:unhideWhenUsed="0"/>
+    <w:lsdException w:name="Medium List 2 Accent 3" w:semiHidden="0" w:uiPriority="66" w:unhideWhenUsed="0"/>
+    <w:lsdException w:name="Medium Grid 1 Accent 3" w:semiHidden="0" w:uiPriority="67" w:unhideWhenUsed="0"/>
+    <w:lsdException w:name="Medium Grid 2 Accent 3" w:semiHidden="0" w:uiPriority="68" w:unhideWhenUsed="0"/>
+    <w:lsdException w:name="Medium Grid 3 Accent 3" w:semiHidden="0" w:uiPriority="69" w:unhideWhenUsed="0"/>
+    <w:lsdException w:name="Dark List Accent 3" w:semiHidden="0" w:uiPriority="70" w:unhideWhenUsed="0"/>
+    <w:lsdException w:name="Colorful Shading Accent 3" w:semiHidden="0" w:uiPriority="71" w:unhideWhenUsed="0"/>
+    <w:lsdException w:name="Colorful List Accent 3" w:semiHidden="0" w:uiPriority="72" w:unhideWhenUsed="0"/>
+    <w:lsdException w:name="Colorful Grid Accent 3" w:semiHidden="0" w:uiPriority="73" w:unhideWhenUsed="0"/>
+    <w:lsdException w:name="Light Shading Accent 4" w:semiHidden="0" w:uiPriority="60" w:unhideWhenUsed="0"/>
+    <w:lsdException w:name="Light List Accent 4" w:semiHidden="0" w:uiPriority="61" w:unhideWhenUsed="0"/>
+    <w:lsdException w:name="Light Grid Accent 4" w:semiHidden="0" w:uiPriority="62" w:unhideWhenUsed="0"/>
+    <w:lsdException w:name="Medium Shading 1 Accent 4" w:semiHidden="0" w:uiPriority="63" w:unhideWhenUsed="0"/>
+    <w:lsdException w:name="Medium Shading 2 Accent 4" w:semiHidden="0" w:uiPriority="64" w:unhideWhenUsed="0"/>
+    <w:lsdException w:name="Medium List 1 Accent 4" w:semiHidden="0" w:uiPriority="65" w:unhideWhenUsed="0"/>
+    <w:lsdException w:name="Medium List 2 Accent 4" w:semiHidden="0" w:uiPriority="66" w:unhideWhenUsed="0"/>
+    <w:lsdException w:name="Medium Grid 1 Accent 4" w:semiHidden="0" w:uiPriority="67" w:unhideWhenUsed="0"/>
+    <w:lsdException w:name="Medium Grid 2 Accent 4" w:semiHidden="0" w:uiPriority="68" w:unhideWhenUsed="0"/>
+    <w:lsdException w:name="Medium Grid 3 Accent 4" w:semiHidden="0" w:uiPriority="69" w:unhideWhenUsed="0"/>
+    <w:lsdException w:name="Dark List Accent 4" w:semiHidden="0" w:uiPriority="70" w:unhideWhenUsed="0"/>
+    <w:lsdException w:name="Colorful Shading Accent 4" w:semiHidden="0" w:uiPriority="71" w:unhideWhenUsed="0"/>
+    <w:lsdException w:name="Colorful List Accent 4" w:semiHidden="0" w:uiPriority="72" w:unhideWhenUsed="0"/>
+    <w:lsdException w:name="Colorful Grid Accent 4" w:semiHidden="0" w:uiPriority="73" w:unhideWhenUsed="0"/>
+    <w:lsdException w:name="Light Shading Accent 5" w:semiHidden="0" w:uiPriority="60" w:unhideWhenUsed="0"/>
+    <w:lsdException w:name="Light List Accent 5" w:semiHidden="0" w:uiPriority="61" w:unhideWhenUsed="0"/>
+    <w:lsdException w:name="Light Grid Accent 5" w:semiHidden="0" w:uiPriority="62" w:unhideWhenUsed="0"/>
+    <w:lsdException w:name="Medium Shading 1 Accent 5" w:semiHidden="0" w:uiPriority="63" w:unhideWhenUsed="0"/>
+    <w:lsdException w:name="Medium Shading 2 Accent 5" w:semiHidden="0" w:uiPriority="64" w:unhideWhenUsed="0"/>
+    <w:lsdException w:name="Medium List 1 Accent 5" w:semiHidden="0" w:uiPriority="65" w:unhideWhenUsed="0"/>
+    <w:lsdException w:name="Medium List 2 Accent 5" w:semiHidden="0" w:uiPriority="66" w:unhideWhenUsed="0"/>
+    <w:lsdException w:name="Medium Grid 1 Accent 5" w:semiHidden="0" w:uiPriority="67" w:unhideWhenUsed="0"/>
+    <w:lsdException w:name="Medium Grid 2 Accent 5" w:semiHidden="0" w:uiPriority="68" w:unhideWhenUsed="0"/>
+    <w:lsdException w:name="Medium Grid 3 Accent 5" w:semiHidden="0" w:uiPriority="69" w:unhideWhenUsed="0"/>
+    <w:lsdException w:name="Dark List Accent 5" w:semiHidden="0" w:uiPriority="70" w:unhideWhenUsed="0"/>
+    <w:lsdException w:name="Colorful Shading Accent 5" w:semiHidden="0" w:uiPriority="71" w:unhideWhenUsed="0"/>
+    <w:lsdException w:name="Colorful List Accent 5" w:semiHidden="0" w:uiPriority="72" w:unhideWhenUsed="0"/>
+    <w:lsdException w:name="Colorful Grid Accent 5" w:semiHidden="0" w:uiPriority="73" w:unhideWhenUsed="0"/>
+    <w:lsdException w:name="Light Shading Accent 6" w:semiHidden="0" w:uiPriority="60" w:unhideWhenUsed="0"/>
+    <w:lsdException w:name="Light List Accent 6" w:semiHidden="0" w:uiPriority="61" w:unhideWhenUsed="0"/>
+    <w:lsdException w:name="Light Grid Accent 6" w:semiHidden="0" w:uiPriority="62" w:unhideWhenUsed="0"/>
+    <w:lsdException w:name="Medium Shading 1 Accent 6" w:semiHidden="0" w:uiPriority="63" w:unhideWhenUsed="0"/>
+    <w:lsdException w:name="Medium Shading 2 Accent 6" w:semiHidden="0" w:uiPriority="64" w:unhideWhenUsed="0"/>
+    <w:lsdException w:name="Medium List 1 Accent 6" w:semiHidden="0" w:uiPriority="65" w:unhideWhenUsed="0"/>
+    <w:lsdException w:name="Medium List 2 Accent 6" w:semiHidden="0" w:uiPriority="66" w:unhideWhenUsed="0"/>
+    <w:lsdException w:name="Medium Grid 1 Accent 6" w:semiHidden="0" w:uiPriority="67" w:unhideWhenUsed="0"/>
+    <w:lsdException w:name="Medium Grid 2 Accent 6" w:semiHidden="0" w:uiPriority="68" w:unhideWhenUsed="0"/>
+    <w:lsdException w:name="Medium Grid 3 Accent 6" w:semiHidden="0" w:uiPriority="69" w:unhideWhenUsed="0"/>
+    <w:lsdException w:name="Dark List Accent 6" w:semiHidden="0" w:uiPriority="70" w:unhideWhenUsed="0"/>
+    <w:lsdException w:name="Colorful Shading Accent 6" w:semiHidden="0" w:uiPriority="71" w:unhideWhenUsed="0"/>
+    <w:lsdException w:name="Colorful List Accent 6" w:semiHidden="0" w:uiPriority="72" w:unhideWhenUsed="0"/>
+    <w:lsdException w:name="Colorful Grid Accent 6" w:semiHidden="0" w:uiPriority="73" w:unhideWhenUsed="0"/>
+    <w:lsdException w:name="Subtle Emphasis" w:semiHidden="0" w:uiPriority="19" w:unhideWhenUsed="0" w:qFormat="1"/>
+    <w:lsdException w:name="Intense Emphasis" w:semiHidden="0" w:uiPriority="21" w:unhideWhenUsed="0" w:qFormat="1"/>
+    <w:lsdException w:name="Subtle Reference" w:semiHidden="0" w:uiPriority="31" w:unhideWhenUsed="0" w:qFormat="1"/>
+    <w:lsdException w:name="Intense Reference" w:semiHidden="0" w:uiPriority="32" w:unhideWhenUsed="0" w:qFormat="1"/>
+    <w:lsdException w:name="Book Title" w:semiHidden="0" w:uiPriority="33" w:unhideWhenUsed="0" w:qFormat="1"/>
+    <w:lsdException w:name="Bibliography" w:uiPriority="37"/>
+    <w:lsdException w:name="TOC Heading" w:uiPriority="39" w:qFormat="1"/>
   </w:latentStyles>
   <w:style w:type="paragraph" w:default="1" w:styleId="Normal">
     <w:name w:val="Normal"/>
     <w:qFormat/>
   </w:style>
-  <w:style w:type="character" w:default="1" w:styleId="DefaultParagraphFont">
+  <w:style w:type="character" w:default="1" w:styleId="Policepardfaut">
     <w:name w:val="Default Paragraph Font"/>
     <w:uiPriority w:val="1"/>
     <w:semiHidden/>
     <w:unhideWhenUsed/>
   </w:style>
-  <w:style w:type="table" w:default="1" w:styleId="TableNormal">
+  <w:style w:type="table" w:default="1" w:styleId="TableauNormal">
     <w:name w:val="Normal Table"/>
     <w:uiPriority w:val="99"/>
     <w:semiHidden/>
@@ -745,13 +780,216 @@
       </w:tblCellMar>
     </w:tblPr>
   </w:style>
-  <w:style w:type="numbering" w:default="1" w:styleId="NoList">
+  <w:style w:type="numbering" w:default="1" w:styleId="Aucuneliste">
     <w:name w:val="No List"/>
     <w:uiPriority w:val="99"/>
     <w:semiHidden/>
     <w:unhideWhenUsed/>
   </w:style>
-  <w:style w:type="paragraph" w:styleId="ListParagraph">
+  <w:style w:type="paragraph" w:styleId="Paragraphedeliste">
+    <w:name w:val="List Paragraph"/>
+    <w:basedOn w:val="Normal"/>
+    <w:uiPriority w:val="34"/>
+    <w:qFormat/>
+    <w:rsid w:val="001D7881"/>
+    <w:pPr>
+      <w:ind w:left="720"/>
+      <w:contextualSpacing/>
+    </w:pPr>
+  </w:style>
+</w:styles>
+</file>
+
+<file path=word/stylesWithEffects.xml><?xml version="1.0" encoding="utf-8"?>
+<w:styles xmlns:wpc="http://schemas.microsoft.com/office/word/2010/wordprocessingCanvas" xmlns:mc="http://schemas.openxmlformats.org/markup-compatibility/2006" xmlns:o="urn:schemas-microsoft-com:office:office" xmlns:r="http://schemas.openxmlformats.org/officeDocument/2006/relationships" xmlns:m="http://schemas.openxmlformats.org/officeDocument/2006/math" xmlns:v="urn:schemas-microsoft-com:vml" xmlns:wp14="http://schemas.microsoft.com/office/word/2010/wordprocessingDrawing" xmlns:wp="http://schemas.openxmlformats.org/drawingml/2006/wordprocessingDrawing" xmlns:w10="urn:schemas-microsoft-com:office:word" xmlns:w="http://schemas.openxmlformats.org/wordprocessingml/2006/main" xmlns:w14="http://schemas.microsoft.com/office/word/2010/wordml" xmlns:wpg="http://schemas.microsoft.com/office/word/2010/wordprocessingGroup" xmlns:wpi="http://schemas.microsoft.com/office/word/2010/wordprocessingInk" xmlns:wne="http://schemas.microsoft.com/office/word/2006/wordml" xmlns:wps="http://schemas.microsoft.com/office/word/2010/wordprocessingShape" mc:Ignorable="w14 wp14">
+  <w:docDefaults>
+    <w:rPrDefault>
+      <w:rPr>
+        <w:rFonts w:asciiTheme="minorHAnsi" w:eastAsiaTheme="minorHAnsi" w:hAnsiTheme="minorHAnsi" w:cstheme="minorBidi"/>
+        <w:kern w:val="2"/>
+        <w:sz w:val="22"/>
+        <w:szCs w:val="22"/>
+        <w:lang w:val="fr-FR" w:eastAsia="en-US" w:bidi="ar-SA"/>
+        <w14:ligatures w14:val="standardContextual"/>
+      </w:rPr>
+    </w:rPrDefault>
+    <w:pPrDefault>
+      <w:pPr>
+        <w:spacing w:after="160" w:line="259" w:lineRule="auto"/>
+      </w:pPr>
+    </w:pPrDefault>
+  </w:docDefaults>
+  <w:latentStyles w:defLockedState="0" w:defUIPriority="99" w:defSemiHidden="1" w:defUnhideWhenUsed="1" w:defQFormat="0" w:count="267">
+    <w:lsdException w:name="Normal" w:semiHidden="0" w:uiPriority="0" w:unhideWhenUsed="0" w:qFormat="1"/>
+    <w:lsdException w:name="heading 1" w:semiHidden="0" w:uiPriority="9" w:unhideWhenUsed="0" w:qFormat="1"/>
+    <w:lsdException w:name="heading 2" w:uiPriority="9" w:qFormat="1"/>
+    <w:lsdException w:name="heading 3" w:uiPriority="9" w:qFormat="1"/>
+    <w:lsdException w:name="heading 4" w:uiPriority="9" w:qFormat="1"/>
+    <w:lsdException w:name="heading 5" w:uiPriority="9" w:qFormat="1"/>
+    <w:lsdException w:name="heading 6" w:uiPriority="9" w:qFormat="1"/>
+    <w:lsdException w:name="heading 7" w:uiPriority="9" w:qFormat="1"/>
+    <w:lsdException w:name="heading 8" w:uiPriority="9" w:qFormat="1"/>
+    <w:lsdException w:name="heading 9" w:uiPriority="9" w:qFormat="1"/>
+    <w:lsdException w:name="toc 1" w:uiPriority="39"/>
+    <w:lsdException w:name="toc 2" w:uiPriority="39"/>
+    <w:lsdException w:name="toc 3" w:uiPriority="39"/>
+    <w:lsdException w:name="toc 4" w:uiPriority="39"/>
+    <w:lsdException w:name="toc 5" w:uiPriority="39"/>
+    <w:lsdException w:name="toc 6" w:uiPriority="39"/>
+    <w:lsdException w:name="toc 7" w:uiPriority="39"/>
+    <w:lsdException w:name="toc 8" w:uiPriority="39"/>
+    <w:lsdException w:name="toc 9" w:uiPriority="39"/>
+    <w:lsdException w:name="caption" w:uiPriority="35" w:qFormat="1"/>
+    <w:lsdException w:name="Title" w:semiHidden="0" w:uiPriority="10" w:unhideWhenUsed="0" w:qFormat="1"/>
+    <w:lsdException w:name="Default Paragraph Font" w:uiPriority="1"/>
+    <w:lsdException w:name="Subtitle" w:semiHidden="0" w:uiPriority="11" w:unhideWhenUsed="0" w:qFormat="1"/>
+    <w:lsdException w:name="Strong" w:semiHidden="0" w:uiPriority="22" w:unhideWhenUsed="0" w:qFormat="1"/>
+    <w:lsdException w:name="Emphasis" w:semiHidden="0" w:uiPriority="20" w:unhideWhenUsed="0" w:qFormat="1"/>
+    <w:lsdException w:name="Table Grid" w:semiHidden="0" w:uiPriority="39" w:unhideWhenUsed="0"/>
+    <w:lsdException w:name="Placeholder Text" w:unhideWhenUsed="0"/>
+    <w:lsdException w:name="No Spacing" w:semiHidden="0" w:uiPriority="1" w:unhideWhenUsed="0" w:qFormat="1"/>
+    <w:lsdException w:name="Light Shading" w:semiHidden="0" w:uiPriority="60" w:unhideWhenUsed="0"/>
+    <w:lsdException w:name="Light List" w:semiHidden="0" w:uiPriority="61" w:unhideWhenUsed="0"/>
+    <w:lsdException w:name="Light Grid" w:semiHidden="0" w:uiPriority="62" w:unhideWhenUsed="0"/>
+    <w:lsdException w:name="Medium Shading 1" w:semiHidden="0" w:uiPriority="63" w:unhideWhenUsed="0"/>
+    <w:lsdException w:name="Medium Shading 2" w:semiHidden="0" w:uiPriority="64" w:unhideWhenUsed="0"/>
+    <w:lsdException w:name="Medium List 1" w:semiHidden="0" w:uiPriority="65" w:unhideWhenUsed="0"/>
+    <w:lsdException w:name="Medium List 2" w:semiHidden="0" w:uiPriority="66" w:unhideWhenUsed="0"/>
+    <w:lsdException w:name="Medium Grid 1" w:semiHidden="0" w:uiPriority="67" w:unhideWhenUsed="0"/>
+    <w:lsdException w:name="Medium Grid 2" w:semiHidden="0" w:uiPriority="68" w:unhideWhenUsed="0"/>
+    <w:lsdException w:name="Medium Grid 3" w:semiHidden="0" w:uiPriority="69" w:unhideWhenUsed="0"/>
+    <w:lsdException w:name="Dark List" w:semiHidden="0" w:uiPriority="70" w:unhideWhenUsed="0"/>
+    <w:lsdException w:name="Colorful Shading" w:semiHidden="0" w:uiPriority="71" w:unhideWhenUsed="0"/>
+    <w:lsdException w:name="Colorful List" w:semiHidden="0" w:uiPriority="72" w:unhideWhenUsed="0"/>
+    <w:lsdException w:name="Colorful Grid" w:semiHidden="0" w:uiPriority="73" w:unhideWhenUsed="0"/>
+    <w:lsdException w:name="Light Shading Accent 1" w:semiHidden="0" w:uiPriority="60" w:unhideWhenUsed="0"/>
+    <w:lsdException w:name="Light List Accent 1" w:semiHidden="0" w:uiPriority="61" w:unhideWhenUsed="0"/>
+    <w:lsdException w:name="Light Grid Accent 1" w:semiHidden="0" w:uiPriority="62" w:unhideWhenUsed="0"/>
+    <w:lsdException w:name="Medium Shading 1 Accent 1" w:semiHidden="0" w:uiPriority="63" w:unhideWhenUsed="0"/>
+    <w:lsdException w:name="Medium Shading 2 Accent 1" w:semiHidden="0" w:uiPriority="64" w:unhideWhenUsed="0"/>
+    <w:lsdException w:name="Medium List 1 Accent 1" w:semiHidden="0" w:uiPriority="65" w:unhideWhenUsed="0"/>
+    <w:lsdException w:name="Revision" w:unhideWhenUsed="0"/>
+    <w:lsdException w:name="List Paragraph" w:semiHidden="0" w:uiPriority="34" w:unhideWhenUsed="0" w:qFormat="1"/>
+    <w:lsdException w:name="Quote" w:semiHidden="0" w:uiPriority="29" w:unhideWhenUsed="0" w:qFormat="1"/>
+    <w:lsdException w:name="Intense Quote" w:semiHidden="0" w:uiPriority="30" w:unhideWhenUsed="0" w:qFormat="1"/>
+    <w:lsdException w:name="Medium List 2 Accent 1" w:semiHidden="0" w:uiPriority="66" w:unhideWhenUsed="0"/>
+    <w:lsdException w:name="Medium Grid 1 Accent 1" w:semiHidden="0" w:uiPriority="67" w:unhideWhenUsed="0"/>
+    <w:lsdException w:name="Medium Grid 2 Accent 1" w:semiHidden="0" w:uiPriority="68" w:unhideWhenUsed="0"/>
+    <w:lsdException w:name="Medium Grid 3 Accent 1" w:semiHidden="0" w:uiPriority="69" w:unhideWhenUsed="0"/>
+    <w:lsdException w:name="Dark List Accent 1" w:semiHidden="0" w:uiPriority="70" w:unhideWhenUsed="0"/>
+    <w:lsdException w:name="Colorful Shading Accent 1" w:semiHidden="0" w:uiPriority="71" w:unhideWhenUsed="0"/>
+    <w:lsdException w:name="Colorful List Accent 1" w:semiHidden="0" w:uiPriority="72" w:unhideWhenUsed="0"/>
+    <w:lsdException w:name="Colorful Grid Accent 1" w:semiHidden="0" w:uiPriority="73" w:unhideWhenUsed="0"/>
+    <w:lsdException w:name="Light Shading Accent 2" w:semiHidden="0" w:uiPriority="60" w:unhideWhenUsed="0"/>
+    <w:lsdException w:name="Light List Accent 2" w:semiHidden="0" w:uiPriority="61" w:unhideWhenUsed="0"/>
+    <w:lsdException w:name="Light Grid Accent 2" w:semiHidden="0" w:uiPriority="62" w:unhideWhenUsed="0"/>
+    <w:lsdException w:name="Medium Shading 1 Accent 2" w:semiHidden="0" w:uiPriority="63" w:unhideWhenUsed="0"/>
+    <w:lsdException w:name="Medium Shading 2 Accent 2" w:semiHidden="0" w:uiPriority="64" w:unhideWhenUsed="0"/>
+    <w:lsdException w:name="Medium List 1 Accent 2" w:semiHidden="0" w:uiPriority="65" w:unhideWhenUsed="0"/>
+    <w:lsdException w:name="Medium List 2 Accent 2" w:semiHidden="0" w:uiPriority="66" w:unhideWhenUsed="0"/>
+    <w:lsdException w:name="Medium Grid 1 Accent 2" w:semiHidden="0" w:uiPriority="67" w:unhideWhenUsed="0"/>
+    <w:lsdException w:name="Medium Grid 2 Accent 2" w:semiHidden="0" w:uiPriority="68" w:unhideWhenUsed="0"/>
+    <w:lsdException w:name="Medium Grid 3 Accent 2" w:semiHidden="0" w:uiPriority="69" w:unhideWhenUsed="0"/>
+    <w:lsdException w:name="Dark List Accent 2" w:semiHidden="0" w:uiPriority="70" w:unhideWhenUsed="0"/>
+    <w:lsdException w:name="Colorful Shading Accent 2" w:semiHidden="0" w:uiPriority="71" w:unhideWhenUsed="0"/>
+    <w:lsdException w:name="Colorful List Accent 2" w:semiHidden="0" w:uiPriority="72" w:unhideWhenUsed="0"/>
+    <w:lsdException w:name="Colorful Grid Accent 2" w:semiHidden="0" w:uiPriority="73" w:unhideWhenUsed="0"/>
+    <w:lsdException w:name="Light Shading Accent 3" w:semiHidden="0" w:uiPriority="60" w:unhideWhenUsed="0"/>
+    <w:lsdException w:name="Light List Accent 3" w:semiHidden="0" w:uiPriority="61" w:unhideWhenUsed="0"/>
+    <w:lsdException w:name="Light Grid Accent 3" w:semiHidden="0" w:uiPriority="62" w:unhideWhenUsed="0"/>
+    <w:lsdException w:name="Medium Shading 1 Accent 3" w:semiHidden="0" w:uiPriority="63" w:unhideWhenUsed="0"/>
+    <w:lsdException w:name="Medium Shading 2 Accent 3" w:semiHidden="0" w:uiPriority="64" w:unhideWhenUsed="0"/>
+    <w:lsdException w:name="Medium List 1 Accent 3" w:semiHidden="0" w:uiPriority="65" w:unhideWhenUsed="0"/>
+    <w:lsdException w:name="Medium List 2 Accent 3" w:semiHidden="0" w:uiPriority="66" w:unhideWhenUsed="0"/>
+    <w:lsdException w:name="Medium Grid 1 Accent 3" w:semiHidden="0" w:uiPriority="67" w:unhideWhenUsed="0"/>
+    <w:lsdException w:name="Medium Grid 2 Accent 3" w:semiHidden="0" w:uiPriority="68" w:unhideWhenUsed="0"/>
+    <w:lsdException w:name="Medium Grid 3 Accent 3" w:semiHidden="0" w:uiPriority="69" w:unhideWhenUsed="0"/>
+    <w:lsdException w:name="Dark List Accent 3" w:semiHidden="0" w:uiPriority="70" w:unhideWhenUsed="0"/>
+    <w:lsdException w:name="Colorful Shading Accent 3" w:semiHidden="0" w:uiPriority="71" w:unhideWhenUsed="0"/>
+    <w:lsdException w:name="Colorful List Accent 3" w:semiHidden="0" w:uiPriority="72" w:unhideWhenUsed="0"/>
+    <w:lsdException w:name="Colorful Grid Accent 3" w:semiHidden="0" w:uiPriority="73" w:unhideWhenUsed="0"/>
+    <w:lsdException w:name="Light Shading Accent 4" w:semiHidden="0" w:uiPriority="60" w:unhideWhenUsed="0"/>
+    <w:lsdException w:name="Light List Accent 4" w:semiHidden="0" w:uiPriority="61" w:unhideWhenUsed="0"/>
+    <w:lsdException w:name="Light Grid Accent 4" w:semiHidden="0" w:uiPriority="62" w:unhideWhenUsed="0"/>
+    <w:lsdException w:name="Medium Shading 1 Accent 4" w:semiHidden="0" w:uiPriority="63" w:unhideWhenUsed="0"/>
+    <w:lsdException w:name="Medium Shading 2 Accent 4" w:semiHidden="0" w:uiPriority="64" w:unhideWhenUsed="0"/>
+    <w:lsdException w:name="Medium List 1 Accent 4" w:semiHidden="0" w:uiPriority="65" w:unhideWhenUsed="0"/>
+    <w:lsdException w:name="Medium List 2 Accent 4" w:semiHidden="0" w:uiPriority="66" w:unhideWhenUsed="0"/>
+    <w:lsdException w:name="Medium Grid 1 Accent 4" w:semiHidden="0" w:uiPriority="67" w:unhideWhenUsed="0"/>
+    <w:lsdException w:name="Medium Grid 2 Accent 4" w:semiHidden="0" w:uiPriority="68" w:unhideWhenUsed="0"/>
+    <w:lsdException w:name="Medium Grid 3 Accent 4" w:semiHidden="0" w:uiPriority="69" w:unhideWhenUsed="0"/>
+    <w:lsdException w:name="Dark List Accent 4" w:semiHidden="0" w:uiPriority="70" w:unhideWhenUsed="0"/>
+    <w:lsdException w:name="Colorful Shading Accent 4" w:semiHidden="0" w:uiPriority="71" w:unhideWhenUsed="0"/>
+    <w:lsdException w:name="Colorful List Accent 4" w:semiHidden="0" w:uiPriority="72" w:unhideWhenUsed="0"/>
+    <w:lsdException w:name="Colorful Grid Accent 4" w:semiHidden="0" w:uiPriority="73" w:unhideWhenUsed="0"/>
+    <w:lsdException w:name="Light Shading Accent 5" w:semiHidden="0" w:uiPriority="60" w:unhideWhenUsed="0"/>
+    <w:lsdException w:name="Light List Accent 5" w:semiHidden="0" w:uiPriority="61" w:unhideWhenUsed="0"/>
+    <w:lsdException w:name="Light Grid Accent 5" w:semiHidden="0" w:uiPriority="62" w:unhideWhenUsed="0"/>
+    <w:lsdException w:name="Medium Shading 1 Accent 5" w:semiHidden="0" w:uiPriority="63" w:unhideWhenUsed="0"/>
+    <w:lsdException w:name="Medium Shading 2 Accent 5" w:semiHidden="0" w:uiPriority="64" w:unhideWhenUsed="0"/>
+    <w:lsdException w:name="Medium List 1 Accent 5" w:semiHidden="0" w:uiPriority="65" w:unhideWhenUsed="0"/>
+    <w:lsdException w:name="Medium List 2 Accent 5" w:semiHidden="0" w:uiPriority="66" w:unhideWhenUsed="0"/>
+    <w:lsdException w:name="Medium Grid 1 Accent 5" w:semiHidden="0" w:uiPriority="67" w:unhideWhenUsed="0"/>
+    <w:lsdException w:name="Medium Grid 2 Accent 5" w:semiHidden="0" w:uiPriority="68" w:unhideWhenUsed="0"/>
+    <w:lsdException w:name="Medium Grid 3 Accent 5" w:semiHidden="0" w:uiPriority="69" w:unhideWhenUsed="0"/>
+    <w:lsdException w:name="Dark List Accent 5" w:semiHidden="0" w:uiPriority="70" w:unhideWhenUsed="0"/>
+    <w:lsdException w:name="Colorful Shading Accent 5" w:semiHidden="0" w:uiPriority="71" w:unhideWhenUsed="0"/>
+    <w:lsdException w:name="Colorful List Accent 5" w:semiHidden="0" w:uiPriority="72" w:unhideWhenUsed="0"/>
+    <w:lsdException w:name="Colorful Grid Accent 5" w:semiHidden="0" w:uiPriority="73" w:unhideWhenUsed="0"/>
+    <w:lsdException w:name="Light Shading Accent 6" w:semiHidden="0" w:uiPriority="60" w:unhideWhenUsed="0"/>
+    <w:lsdException w:name="Light List Accent 6" w:semiHidden="0" w:uiPriority="61" w:unhideWhenUsed="0"/>
+    <w:lsdException w:name="Light Grid Accent 6" w:semiHidden="0" w:uiPriority="62" w:unhideWhenUsed="0"/>
+    <w:lsdException w:name="Medium Shading 1 Accent 6" w:semiHidden="0" w:uiPriority="63" w:unhideWhenUsed="0"/>
+    <w:lsdException w:name="Medium Shading 2 Accent 6" w:semiHidden="0" w:uiPriority="64" w:unhideWhenUsed="0"/>
+    <w:lsdException w:name="Medium List 1 Accent 6" w:semiHidden="0" w:uiPriority="65" w:unhideWhenUsed="0"/>
+    <w:lsdException w:name="Medium List 2 Accent 6" w:semiHidden="0" w:uiPriority="66" w:unhideWhenUsed="0"/>
+    <w:lsdException w:name="Medium Grid 1 Accent 6" w:semiHidden="0" w:uiPriority="67" w:unhideWhenUsed="0"/>
+    <w:lsdException w:name="Medium Grid 2 Accent 6" w:semiHidden="0" w:uiPriority="68" w:unhideWhenUsed="0"/>
+    <w:lsdException w:name="Medium Grid 3 Accent 6" w:semiHidden="0" w:uiPriority="69" w:unhideWhenUsed="0"/>
+    <w:lsdException w:name="Dark List Accent 6" w:semiHidden="0" w:uiPriority="70" w:unhideWhenUsed="0"/>
+    <w:lsdException w:name="Colorful Shading Accent 6" w:semiHidden="0" w:uiPriority="71" w:unhideWhenUsed="0"/>
+    <w:lsdException w:name="Colorful List Accent 6" w:semiHidden="0" w:uiPriority="72" w:unhideWhenUsed="0"/>
+    <w:lsdException w:name="Colorful Grid Accent 6" w:semiHidden="0" w:uiPriority="73" w:unhideWhenUsed="0"/>
+    <w:lsdException w:name="Subtle Emphasis" w:semiHidden="0" w:uiPriority="19" w:unhideWhenUsed="0" w:qFormat="1"/>
+    <w:lsdException w:name="Intense Emphasis" w:semiHidden="0" w:uiPriority="21" w:unhideWhenUsed="0" w:qFormat="1"/>
+    <w:lsdException w:name="Subtle Reference" w:semiHidden="0" w:uiPriority="31" w:unhideWhenUsed="0" w:qFormat="1"/>
+    <w:lsdException w:name="Intense Reference" w:semiHidden="0" w:uiPriority="32" w:unhideWhenUsed="0" w:qFormat="1"/>
+    <w:lsdException w:name="Book Title" w:semiHidden="0" w:uiPriority="33" w:unhideWhenUsed="0" w:qFormat="1"/>
+    <w:lsdException w:name="Bibliography" w:uiPriority="37"/>
+    <w:lsdException w:name="TOC Heading" w:uiPriority="39" w:qFormat="1"/>
+  </w:latentStyles>
+  <w:style w:type="paragraph" w:default="1" w:styleId="Normal">
+    <w:name w:val="Normal"/>
+    <w:qFormat/>
+  </w:style>
+  <w:style w:type="character" w:default="1" w:styleId="Policepardfaut">
+    <w:name w:val="Default Paragraph Font"/>
+    <w:uiPriority w:val="1"/>
+    <w:semiHidden/>
+    <w:unhideWhenUsed/>
+  </w:style>
+  <w:style w:type="table" w:default="1" w:styleId="TableauNormal">
+    <w:name w:val="Normal Table"/>
+    <w:uiPriority w:val="99"/>
+    <w:semiHidden/>
+    <w:unhideWhenUsed/>
+    <w:tblPr>
+      <w:tblInd w:w="0" w:type="dxa"/>
+      <w:tblCellMar>
+        <w:top w:w="0" w:type="dxa"/>
+        <w:left w:w="108" w:type="dxa"/>
+        <w:bottom w:w="0" w:type="dxa"/>
+        <w:right w:w="108" w:type="dxa"/>
+      </w:tblCellMar>
+    </w:tblPr>
+  </w:style>
+  <w:style w:type="numbering" w:default="1" w:styleId="Aucuneliste">
+    <w:name w:val="No List"/>
+    <w:uiPriority w:val="99"/>
+    <w:semiHidden/>
+    <w:unhideWhenUsed/>
+  </w:style>
+  <w:style w:type="paragraph" w:styleId="Paragraphedeliste">
     <w:name w:val="List Paragraph"/>
     <w:basedOn w:val="Normal"/>
     <w:uiPriority w:val="34"/>
@@ -1054,7 +1292,7 @@
   <a:extraClrSchemeLst/>
   <a:extLst>
     <a:ext uri="{05A4C25C-085E-4340-85A3-A5531E510DB2}">
-      <thm15:themeFamily xmlns:thm15="http://schemas.microsoft.com/office/thememl/2012/main" name="Office Theme" id="{62F939B6-93AF-4DB8-9C6B-D6C7DFDC589F}" vid="{4A3C46E8-61CC-4603-A589-7422A47A8E4A}"/>
+      <thm15:themeFamily xmlns:thm15="http://schemas.microsoft.com/office/thememl/2012/main" xmlns="" name="Office Theme" id="{62F939B6-93AF-4DB8-9C6B-D6C7DFDC589F}" vid="{4A3C46E8-61CC-4603-A589-7422A47A8E4A}"/>
     </a:ext>
   </a:extLst>
 </a:theme>
